--- a/Документация к api.docx
+++ b/Документация к api.docx
@@ -5,575 +5,3426 @@
     <w:p>
       <w:pPr>
         <w:jc w:val="center"/>
-      </w:pPr>
-      <w:r>
+        <w:rPr>
+          <w:rFonts w:ascii="Arial" w:hAnsi="Arial" w:cs="Arial"/>
+          <w:b/>
+          <w:bCs/>
+          <w:sz w:val="32"/>
+          <w:szCs w:val="32"/>
+        </w:rPr>
+      </w:pPr>
+      <w:r>
+        <w:rPr>
+          <w:rFonts w:ascii="Arial" w:hAnsi="Arial" w:cs="Arial"/>
+          <w:b/>
+          <w:bCs/>
+          <w:sz w:val="32"/>
+          <w:szCs w:val="32"/>
+        </w:rPr>
         <w:t xml:space="preserve">Документация к </w:t>
       </w:r>
+      <w:r>
+        <w:rPr>
+          <w:rFonts w:ascii="Arial" w:hAnsi="Arial" w:cs="Arial"/>
+          <w:b/>
+          <w:bCs/>
+          <w:sz w:val="32"/>
+          <w:szCs w:val="32"/>
+          <w:lang w:val="en-US"/>
+        </w:rPr>
+        <w:t>API</w:t>
+      </w:r>
+      <w:r>
+        <w:rPr>
+          <w:rFonts w:ascii="Arial" w:hAnsi="Arial" w:cs="Arial"/>
+          <w:b/>
+          <w:bCs/>
+          <w:sz w:val="32"/>
+          <w:szCs w:val="32"/>
+        </w:rPr>
+        <w:t xml:space="preserve"> </w:t>
+      </w:r>
+      <w:r>
+        <w:rPr>
+          <w:rFonts w:ascii="Arial" w:hAnsi="Arial" w:cs="Arial"/>
+          <w:b/>
+          <w:bCs/>
+          <w:sz w:val="32"/>
+          <w:szCs w:val="32"/>
+        </w:rPr>
+        <w:t>“</w:t>
+      </w:r>
+      <w:r>
+        <w:rPr>
+          <w:rFonts w:ascii="Arial" w:hAnsi="Arial" w:cs="Arial"/>
+          <w:b/>
+          <w:bCs/>
+          <w:sz w:val="32"/>
+          <w:szCs w:val="32"/>
+        </w:rPr>
+        <w:t>Конвертор валю</w:t>
+      </w:r>
+      <w:r>
+        <w:rPr>
+          <w:rFonts w:ascii="Arial" w:hAnsi="Arial" w:cs="Arial"/>
+          <w:b/>
+          <w:bCs/>
+          <w:sz w:val="32"/>
+          <w:szCs w:val="32"/>
+        </w:rPr>
+        <w:t>т”</w:t>
+      </w:r>
+    </w:p>
+    <w:p>
+      <w:pPr>
+        <w:rPr>
+          <w:rFonts w:ascii="Arial" w:hAnsi="Arial" w:cs="Arial"/>
+        </w:rPr>
+      </w:pPr>
+    </w:p>
+    <w:p>
+      <w:pPr>
+        <w:jc w:val="center"/>
+        <w:rPr>
+          <w:rFonts w:ascii="Arial" w:hAnsi="Arial" w:cs="Arial"/>
+          <w:b/>
+          <w:bCs/>
+          <w:sz w:val="28"/>
+          <w:szCs w:val="28"/>
+        </w:rPr>
+      </w:pPr>
+      <w:r>
+        <w:rPr>
+          <w:rFonts w:ascii="Arial" w:hAnsi="Arial" w:cs="Arial"/>
+          <w:b/>
+          <w:bCs/>
+          <w:sz w:val="28"/>
+          <w:szCs w:val="28"/>
+        </w:rPr>
+        <w:t>Предназн</w:t>
+      </w:r>
+      <w:r>
+        <w:rPr>
+          <w:rFonts w:ascii="Arial" w:hAnsi="Arial" w:cs="Arial"/>
+          <w:b/>
+          <w:bCs/>
+          <w:sz w:val="28"/>
+          <w:szCs w:val="28"/>
+        </w:rPr>
+        <w:t>а</w:t>
+      </w:r>
+      <w:r>
+        <w:rPr>
+          <w:rFonts w:ascii="Arial" w:hAnsi="Arial" w:cs="Arial"/>
+          <w:b/>
+          <w:bCs/>
+          <w:sz w:val="28"/>
+          <w:szCs w:val="28"/>
+        </w:rPr>
+        <w:t>чение</w:t>
+      </w:r>
+    </w:p>
+    <w:p>
+      <w:pPr>
+        <w:jc w:val="center"/>
+        <w:rPr>
+          <w:rFonts w:ascii="Arial" w:hAnsi="Arial" w:cs="Arial"/>
+        </w:rPr>
+      </w:pPr>
+    </w:p>
+    <w:p>
+      <w:pPr>
+        <w:spacing w:line="360" w:lineRule="auto"/>
+        <w:ind w:firstLine="709"/>
+        <w:jc w:val="both"/>
+        <w:rPr>
+          <w:rFonts w:ascii="Arial" w:hAnsi="Arial" w:cs="Arial"/>
+        </w:rPr>
+      </w:pPr>
       <w:proofErr w:type="spellStart"/>
       <w:r>
+        <w:rPr>
+          <w:rFonts w:ascii="Arial" w:hAnsi="Arial" w:cs="Arial"/>
+          <w:lang w:val="en-US"/>
+        </w:rPr>
+        <w:t>Api</w:t>
+      </w:r>
+      <w:proofErr w:type="spellEnd"/>
+      <w:r>
+        <w:rPr>
+          <w:rFonts w:ascii="Arial" w:hAnsi="Arial" w:cs="Arial"/>
+        </w:rPr>
+        <w:t xml:space="preserve"> предназначено для получения информации, об конвертации из одной валюты в другую. В параметрах запроса передается желаемая валюта и количество денег для перевода, предполагается, что всегда переводим из рублей в запрашиваемую валюту.</w:t>
+      </w:r>
+    </w:p>
+    <w:p>
+      <w:pPr>
+        <w:spacing w:line="360" w:lineRule="auto"/>
+        <w:ind w:firstLine="709"/>
+        <w:jc w:val="both"/>
+        <w:rPr>
+          <w:rFonts w:ascii="Arial" w:hAnsi="Arial" w:cs="Arial"/>
+        </w:rPr>
+      </w:pPr>
+      <w:r>
+        <w:rPr>
+          <w:rFonts w:ascii="Arial" w:hAnsi="Arial" w:cs="Arial"/>
+        </w:rPr>
+        <w:t>В ответе на запрос формируются пол</w:t>
+      </w:r>
+      <w:r>
+        <w:rPr>
+          <w:rFonts w:ascii="Arial" w:hAnsi="Arial" w:cs="Arial"/>
+        </w:rPr>
+        <w:t>я:</w:t>
+      </w:r>
+      <w:r>
+        <w:rPr>
+          <w:rFonts w:ascii="Arial" w:hAnsi="Arial" w:cs="Arial"/>
+        </w:rPr>
+        <w:t xml:space="preserve"> вид запрашиваемой валюты, </w:t>
+      </w:r>
+      <w:r>
+        <w:rPr>
+          <w:rFonts w:ascii="Arial" w:hAnsi="Arial" w:cs="Arial"/>
+        </w:rPr>
+        <w:t>к</w:t>
+      </w:r>
+      <w:r>
+        <w:rPr>
+          <w:rFonts w:ascii="Arial" w:hAnsi="Arial" w:cs="Arial"/>
+        </w:rPr>
+        <w:t>оличество денег в рублях для перевода, курс на данный момент, результат конвертации.</w:t>
+      </w:r>
+    </w:p>
+    <w:p/>
+    <w:p>
+      <w:pPr>
+        <w:jc w:val="center"/>
+        <w:rPr>
+          <w:rFonts w:ascii="Courier New" w:hAnsi="Courier New" w:cs="Courier New"/>
+          <w:b/>
+          <w:bCs/>
+          <w:sz w:val="28"/>
+          <w:szCs w:val="28"/>
+        </w:rPr>
+      </w:pPr>
+      <w:r>
+        <w:rPr>
+          <w:rFonts w:ascii="Arial" w:hAnsi="Arial" w:cs="Arial"/>
+          <w:b/>
+          <w:bCs/>
+          <w:sz w:val="28"/>
+          <w:szCs w:val="28"/>
+        </w:rPr>
+        <w:t>HTTP запрос</w:t>
+      </w:r>
+    </w:p>
+    <w:p>
+      <w:pPr>
+        <w:spacing w:line="360" w:lineRule="auto"/>
+        <w:ind w:firstLine="709"/>
+        <w:jc w:val="both"/>
+        <w:rPr>
+          <w:rFonts w:ascii="Arial" w:hAnsi="Arial" w:cs="Arial"/>
+          <w:lang w:val="en-US"/>
+        </w:rPr>
+      </w:pPr>
+      <w:r>
+        <w:rPr>
+          <w:rFonts w:ascii="Arial" w:hAnsi="Arial" w:cs="Arial"/>
+        </w:rPr>
+        <w:t>Метод</w:t>
+      </w:r>
+      <w:r>
+        <w:rPr>
+          <w:rFonts w:ascii="Arial" w:hAnsi="Arial" w:cs="Arial"/>
+          <w:lang w:val="en-US"/>
+        </w:rPr>
+        <w:t>: GET</w:t>
+      </w:r>
+    </w:p>
+    <w:p>
+      <w:pPr>
+        <w:spacing w:line="360" w:lineRule="auto"/>
+        <w:ind w:firstLine="709"/>
+        <w:jc w:val="both"/>
+        <w:rPr>
+          <w:rFonts w:ascii="Arial" w:hAnsi="Arial" w:cs="Arial"/>
+          <w:lang w:val="en-US"/>
+        </w:rPr>
+      </w:pPr>
+      <w:r>
+        <w:rPr>
+          <w:rFonts w:ascii="Arial" w:hAnsi="Arial" w:cs="Arial"/>
+          <w:lang w:val="en-US"/>
+        </w:rPr>
+        <w:t xml:space="preserve">URL: </w:t>
+      </w:r>
+      <w:r>
+        <w:rPr>
+          <w:rFonts w:ascii="Arial" w:hAnsi="Arial" w:cs="Arial"/>
+          <w:i/>
+          <w:iCs/>
+          <w:lang w:val="en-US"/>
+        </w:rPr>
+        <w:t>host/</w:t>
+      </w:r>
+      <w:r>
+        <w:rPr>
+          <w:rFonts w:ascii="Arial" w:hAnsi="Arial" w:cs="Arial"/>
+          <w:i/>
+          <w:iCs/>
+          <w:lang w:val="en-US"/>
+        </w:rPr>
+        <w:t>converter/</w:t>
+      </w:r>
+      <w:proofErr w:type="spellStart"/>
+      <w:r>
+        <w:rPr>
+          <w:rFonts w:ascii="Arial" w:hAnsi="Arial" w:cs="Arial"/>
+          <w:i/>
+          <w:iCs/>
+          <w:lang w:val="en-US"/>
+        </w:rPr>
         <w:t>api</w:t>
       </w:r>
       <w:proofErr w:type="spellEnd"/>
-      <w:r>
-        <w:t xml:space="preserve"> “</w:t>
-      </w:r>
-      <w:r>
-        <w:t>Конвертор валю</w:t>
-      </w:r>
-      <w:r>
-        <w:t>т”</w:t>
-      </w:r>
-    </w:p>
-    <w:p/>
+    </w:p>
+    <w:p>
+      <w:pPr>
+        <w:spacing w:line="360" w:lineRule="auto"/>
+        <w:ind w:firstLine="709"/>
+        <w:jc w:val="both"/>
+        <w:rPr>
+          <w:rFonts w:ascii="Arial" w:hAnsi="Arial" w:cs="Arial"/>
+          <w:lang w:val="en-US"/>
+        </w:rPr>
+      </w:pPr>
+      <w:r>
+        <w:rPr>
+          <w:rFonts w:ascii="Arial" w:hAnsi="Arial" w:cs="Arial"/>
+        </w:rPr>
+        <w:t>Параметры</w:t>
+      </w:r>
+      <w:r>
+        <w:rPr>
+          <w:rFonts w:ascii="Arial" w:hAnsi="Arial" w:cs="Arial"/>
+          <w:lang w:val="en-US"/>
+        </w:rPr>
+        <w:t xml:space="preserve"> </w:t>
+      </w:r>
+      <w:r>
+        <w:rPr>
+          <w:rFonts w:ascii="Arial" w:hAnsi="Arial" w:cs="Arial"/>
+        </w:rPr>
+        <w:t>запроса</w:t>
+      </w:r>
+      <w:r>
+        <w:rPr>
+          <w:rFonts w:ascii="Arial" w:hAnsi="Arial" w:cs="Arial"/>
+          <w:lang w:val="en-US"/>
+        </w:rPr>
+        <w:t xml:space="preserve">: </w:t>
+      </w:r>
+    </w:p>
+    <w:p>
+      <w:pPr>
+        <w:spacing w:line="360" w:lineRule="auto"/>
+        <w:ind w:left="708" w:firstLine="709"/>
+        <w:jc w:val="both"/>
+        <w:rPr>
+          <w:rFonts w:ascii="Arial" w:hAnsi="Arial" w:cs="Arial"/>
+          <w:lang w:val="en-US"/>
+        </w:rPr>
+      </w:pPr>
+      <w:r>
+        <w:rPr>
+          <w:rFonts w:ascii="Courier New" w:hAnsi="Courier New" w:cs="Courier New"/>
+          <w:lang w:val="en-US"/>
+        </w:rPr>
+        <w:t>curr</w:t>
+      </w:r>
+      <w:r>
+        <w:rPr>
+          <w:rFonts w:ascii="Courier New" w:hAnsi="Courier New" w:cs="Courier New"/>
+          <w:lang w:val="en-US"/>
+        </w:rPr>
+        <w:t>e</w:t>
+      </w:r>
+      <w:r>
+        <w:rPr>
+          <w:rFonts w:ascii="Courier New" w:hAnsi="Courier New" w:cs="Courier New"/>
+          <w:lang w:val="en-US"/>
+        </w:rPr>
+        <w:t>ncy: str</w:t>
+      </w:r>
+      <w:r>
+        <w:rPr>
+          <w:rFonts w:ascii="Arial" w:hAnsi="Arial" w:cs="Arial"/>
+          <w:lang w:val="en-US"/>
+        </w:rPr>
+        <w:t xml:space="preserve"> – </w:t>
+      </w:r>
+      <w:r>
+        <w:rPr>
+          <w:rFonts w:ascii="Arial" w:hAnsi="Arial" w:cs="Arial"/>
+        </w:rPr>
+        <w:t>запрашиваемая</w:t>
+      </w:r>
+      <w:r>
+        <w:rPr>
+          <w:rFonts w:ascii="Arial" w:hAnsi="Arial" w:cs="Arial"/>
+          <w:lang w:val="en-US"/>
+        </w:rPr>
+        <w:t xml:space="preserve"> </w:t>
+      </w:r>
+      <w:r>
+        <w:rPr>
+          <w:rFonts w:ascii="Arial" w:hAnsi="Arial" w:cs="Arial"/>
+        </w:rPr>
+        <w:t>валюта</w:t>
+      </w:r>
+    </w:p>
+    <w:p>
+      <w:pPr>
+        <w:spacing w:line="360" w:lineRule="auto"/>
+        <w:ind w:left="708" w:firstLine="709"/>
+        <w:jc w:val="both"/>
+        <w:rPr>
+          <w:rFonts w:ascii="Arial" w:hAnsi="Arial" w:cs="Arial"/>
+        </w:rPr>
+      </w:pPr>
+      <w:r>
+        <w:rPr>
+          <w:rFonts w:ascii="Courier New" w:hAnsi="Courier New" w:cs="Courier New"/>
+          <w:lang w:val="en-US"/>
+        </w:rPr>
+        <w:t>amount</w:t>
+      </w:r>
+      <w:r>
+        <w:rPr>
+          <w:rFonts w:ascii="Courier New" w:hAnsi="Courier New" w:cs="Courier New"/>
+          <w:lang w:val="en-US"/>
+        </w:rPr>
+        <w:t>: float</w:t>
+      </w:r>
+      <w:r>
+        <w:rPr>
+          <w:rFonts w:ascii="Arial" w:hAnsi="Arial" w:cs="Arial"/>
+        </w:rPr>
+        <w:t xml:space="preserve"> – сумма для перевода</w:t>
+      </w:r>
+    </w:p>
+    <w:p>
+      <w:pPr>
+        <w:spacing w:line="360" w:lineRule="auto"/>
+        <w:ind w:firstLine="709"/>
+        <w:jc w:val="both"/>
+        <w:rPr>
+          <w:rFonts w:ascii="Arial" w:hAnsi="Arial" w:cs="Arial"/>
+        </w:rPr>
+      </w:pPr>
+      <w:r>
+        <w:rPr>
+          <w:rFonts w:ascii="Arial" w:hAnsi="Arial" w:cs="Arial"/>
+        </w:rPr>
+        <w:t>Ответ:</w:t>
+      </w:r>
+    </w:p>
+    <w:p>
+      <w:pPr>
+        <w:spacing w:line="360" w:lineRule="auto"/>
+        <w:ind w:left="708" w:firstLine="709"/>
+        <w:jc w:val="both"/>
+        <w:rPr>
+          <w:rFonts w:ascii="Courier New" w:hAnsi="Courier New" w:cs="Courier New"/>
+        </w:rPr>
+      </w:pPr>
+      <w:r>
+        <w:rPr>
+          <w:rFonts w:ascii="Courier New" w:hAnsi="Courier New" w:cs="Courier New"/>
+        </w:rPr>
+        <w:t>{</w:t>
+      </w:r>
+    </w:p>
+    <w:p>
+      <w:pPr>
+        <w:spacing w:line="360" w:lineRule="auto"/>
+        <w:ind w:left="708" w:firstLine="709"/>
+        <w:jc w:val="both"/>
+        <w:rPr>
+          <w:rFonts w:ascii="Arial" w:hAnsi="Arial" w:cs="Arial"/>
+        </w:rPr>
+      </w:pPr>
+      <w:r>
+        <w:rPr>
+          <w:rFonts w:ascii="Courier New" w:hAnsi="Courier New" w:cs="Courier New"/>
+        </w:rPr>
+        <w:tab/>
+      </w:r>
+      <w:r>
+        <w:rPr>
+          <w:rFonts w:ascii="Courier New" w:hAnsi="Courier New" w:cs="Courier New"/>
+        </w:rPr>
+        <w:t>“</w:t>
+      </w:r>
+      <w:r>
+        <w:rPr>
+          <w:rFonts w:ascii="Courier New" w:hAnsi="Courier New" w:cs="Courier New"/>
+          <w:lang w:val="en-US"/>
+        </w:rPr>
+        <w:t>curr</w:t>
+      </w:r>
+      <w:r>
+        <w:rPr>
+          <w:rFonts w:ascii="Courier New" w:hAnsi="Courier New" w:cs="Courier New"/>
+          <w:lang w:val="en-US"/>
+        </w:rPr>
+        <w:t>e</w:t>
+      </w:r>
+      <w:r>
+        <w:rPr>
+          <w:rFonts w:ascii="Courier New" w:hAnsi="Courier New" w:cs="Courier New"/>
+          <w:lang w:val="en-US"/>
+        </w:rPr>
+        <w:t>ncy</w:t>
+      </w:r>
+      <w:r>
+        <w:rPr>
+          <w:rFonts w:ascii="Courier New" w:hAnsi="Courier New" w:cs="Courier New"/>
+        </w:rPr>
+        <w:t>“</w:t>
+      </w:r>
+      <w:r>
+        <w:rPr>
+          <w:rFonts w:ascii="Courier New" w:hAnsi="Courier New" w:cs="Courier New"/>
+        </w:rPr>
+        <w:t xml:space="preserve">: </w:t>
+      </w:r>
+      <w:r>
+        <w:rPr>
+          <w:rFonts w:ascii="Courier New" w:hAnsi="Courier New" w:cs="Courier New"/>
+          <w:lang w:val="en-US"/>
+        </w:rPr>
+        <w:t>str</w:t>
+      </w:r>
+      <w:r>
+        <w:rPr>
+          <w:rFonts w:ascii="Courier New" w:hAnsi="Courier New" w:cs="Courier New"/>
+        </w:rPr>
+        <w:t>,</w:t>
+      </w:r>
+      <w:r>
+        <w:rPr>
+          <w:rFonts w:ascii="Courier New" w:hAnsi="Courier New" w:cs="Courier New"/>
+        </w:rPr>
+        <w:t xml:space="preserve"> </w:t>
+      </w:r>
+      <w:r>
+        <w:rPr>
+          <w:rFonts w:ascii="Courier New" w:hAnsi="Courier New" w:cs="Courier New"/>
+        </w:rPr>
+        <w:t xml:space="preserve">– </w:t>
+      </w:r>
+      <w:r>
+        <w:rPr>
+          <w:rFonts w:ascii="Arial" w:hAnsi="Arial" w:cs="Arial"/>
+        </w:rPr>
+        <w:t>запрашиваемая валюта</w:t>
+      </w:r>
+    </w:p>
+    <w:p>
+      <w:pPr>
+        <w:spacing w:line="360" w:lineRule="auto"/>
+        <w:ind w:left="708" w:firstLine="709"/>
+        <w:jc w:val="both"/>
+        <w:rPr>
+          <w:rFonts w:ascii="Arial" w:hAnsi="Arial" w:cs="Arial"/>
+        </w:rPr>
+      </w:pPr>
+      <w:r>
+        <w:rPr>
+          <w:rFonts w:ascii="Courier New" w:hAnsi="Courier New" w:cs="Courier New"/>
+        </w:rPr>
+        <w:tab/>
+      </w:r>
+      <w:r>
+        <w:rPr>
+          <w:rFonts w:ascii="Courier New" w:hAnsi="Courier New" w:cs="Courier New"/>
+        </w:rPr>
+        <w:t>“</w:t>
+      </w:r>
+      <w:r>
+        <w:rPr>
+          <w:rFonts w:ascii="Courier New" w:hAnsi="Courier New" w:cs="Courier New"/>
+          <w:lang w:val="en-US"/>
+        </w:rPr>
+        <w:t>amount</w:t>
+      </w:r>
+      <w:r>
+        <w:rPr>
+          <w:rFonts w:ascii="Courier New" w:hAnsi="Courier New" w:cs="Courier New"/>
+        </w:rPr>
+        <w:t>“</w:t>
+      </w:r>
+      <w:r>
+        <w:rPr>
+          <w:rFonts w:ascii="Courier New" w:hAnsi="Courier New" w:cs="Courier New"/>
+        </w:rPr>
+        <w:t xml:space="preserve">: </w:t>
+      </w:r>
+      <w:r>
+        <w:rPr>
+          <w:rFonts w:ascii="Courier New" w:hAnsi="Courier New" w:cs="Courier New"/>
+          <w:lang w:val="en-US"/>
+        </w:rPr>
+        <w:t>float</w:t>
+      </w:r>
+      <w:r>
+        <w:rPr>
+          <w:rFonts w:ascii="Courier New" w:hAnsi="Courier New" w:cs="Courier New"/>
+        </w:rPr>
+        <w:t>,</w:t>
+      </w:r>
+      <w:r>
+        <w:rPr>
+          <w:rFonts w:ascii="Courier New" w:hAnsi="Courier New" w:cs="Courier New"/>
+        </w:rPr>
+        <w:t xml:space="preserve"> </w:t>
+      </w:r>
+      <w:r>
+        <w:rPr>
+          <w:rFonts w:ascii="Courier New" w:hAnsi="Courier New" w:cs="Courier New"/>
+        </w:rPr>
+        <w:t xml:space="preserve">– </w:t>
+      </w:r>
+      <w:r>
+        <w:rPr>
+          <w:rFonts w:ascii="Arial" w:hAnsi="Arial" w:cs="Arial"/>
+        </w:rPr>
+        <w:t>сумма для перевода</w:t>
+      </w:r>
+    </w:p>
+    <w:p>
+      <w:pPr>
+        <w:spacing w:line="360" w:lineRule="auto"/>
+        <w:ind w:left="708" w:firstLine="709"/>
+        <w:jc w:val="both"/>
+        <w:rPr>
+          <w:rFonts w:ascii="Arial" w:hAnsi="Arial" w:cs="Arial"/>
+        </w:rPr>
+      </w:pPr>
+      <w:r>
+        <w:rPr>
+          <w:rFonts w:ascii="Courier New" w:hAnsi="Courier New" w:cs="Courier New"/>
+        </w:rPr>
+        <w:tab/>
+      </w:r>
+      <w:r>
+        <w:rPr>
+          <w:rFonts w:ascii="Courier New" w:hAnsi="Courier New" w:cs="Courier New"/>
+        </w:rPr>
+        <w:t>“</w:t>
+      </w:r>
+      <w:r>
+        <w:rPr>
+          <w:rFonts w:ascii="Courier New" w:hAnsi="Courier New" w:cs="Courier New"/>
+          <w:lang w:val="en-US"/>
+        </w:rPr>
+        <w:t>course</w:t>
+      </w:r>
+      <w:r>
+        <w:rPr>
+          <w:rFonts w:ascii="Courier New" w:hAnsi="Courier New" w:cs="Courier New"/>
+        </w:rPr>
+        <w:t>“</w:t>
+      </w:r>
+      <w:r>
+        <w:rPr>
+          <w:rFonts w:ascii="Courier New" w:hAnsi="Courier New" w:cs="Courier New"/>
+        </w:rPr>
+        <w:t xml:space="preserve">: </w:t>
+      </w:r>
+      <w:r>
+        <w:rPr>
+          <w:rFonts w:ascii="Courier New" w:hAnsi="Courier New" w:cs="Courier New"/>
+          <w:lang w:val="en-US"/>
+        </w:rPr>
+        <w:t>float</w:t>
+      </w:r>
+      <w:r>
+        <w:rPr>
+          <w:rFonts w:ascii="Courier New" w:hAnsi="Courier New" w:cs="Courier New"/>
+        </w:rPr>
+        <w:t>,</w:t>
+      </w:r>
+      <w:r>
+        <w:rPr>
+          <w:rFonts w:ascii="Courier New" w:hAnsi="Courier New" w:cs="Courier New"/>
+        </w:rPr>
+        <w:t xml:space="preserve"> - </w:t>
+      </w:r>
+      <w:r>
+        <w:rPr>
+          <w:rFonts w:ascii="Arial" w:hAnsi="Arial" w:cs="Arial"/>
+        </w:rPr>
+        <w:t xml:space="preserve">курс </w:t>
+      </w:r>
+      <w:r>
+        <w:rPr>
+          <w:rFonts w:ascii="Arial" w:hAnsi="Arial" w:cs="Arial"/>
+        </w:rPr>
+        <w:t>запрашиваем</w:t>
+      </w:r>
+      <w:r>
+        <w:rPr>
+          <w:rFonts w:ascii="Arial" w:hAnsi="Arial" w:cs="Arial"/>
+        </w:rPr>
+        <w:t>ой</w:t>
+      </w:r>
+      <w:r>
+        <w:rPr>
+          <w:rFonts w:ascii="Arial" w:hAnsi="Arial" w:cs="Arial"/>
+        </w:rPr>
+        <w:t xml:space="preserve"> валют</w:t>
+      </w:r>
+      <w:r>
+        <w:rPr>
+          <w:rFonts w:ascii="Arial" w:hAnsi="Arial" w:cs="Arial"/>
+        </w:rPr>
+        <w:t>ы</w:t>
+      </w:r>
+    </w:p>
+    <w:p>
+      <w:pPr>
+        <w:spacing w:line="360" w:lineRule="auto"/>
+        <w:ind w:left="708" w:firstLine="709"/>
+        <w:jc w:val="both"/>
+        <w:rPr>
+          <w:rFonts w:ascii="Arial" w:hAnsi="Arial" w:cs="Arial"/>
+        </w:rPr>
+      </w:pPr>
+      <w:r>
+        <w:rPr>
+          <w:rFonts w:ascii="Courier New" w:hAnsi="Courier New" w:cs="Courier New"/>
+        </w:rPr>
+        <w:tab/>
+      </w:r>
+      <w:r>
+        <w:rPr>
+          <w:rFonts w:ascii="Courier New" w:hAnsi="Courier New" w:cs="Courier New"/>
+        </w:rPr>
+        <w:t>“</w:t>
+      </w:r>
+      <w:r>
+        <w:rPr>
+          <w:rFonts w:ascii="Courier New" w:hAnsi="Courier New" w:cs="Courier New"/>
+          <w:lang w:val="en-US"/>
+        </w:rPr>
+        <w:t>result</w:t>
+      </w:r>
+      <w:r>
+        <w:rPr>
+          <w:rFonts w:ascii="Courier New" w:hAnsi="Courier New" w:cs="Courier New"/>
+        </w:rPr>
+        <w:t>“</w:t>
+      </w:r>
+      <w:r>
+        <w:rPr>
+          <w:rFonts w:ascii="Courier New" w:hAnsi="Courier New" w:cs="Courier New"/>
+        </w:rPr>
+        <w:t xml:space="preserve">: </w:t>
+      </w:r>
+      <w:r>
+        <w:rPr>
+          <w:rFonts w:ascii="Courier New" w:hAnsi="Courier New" w:cs="Courier New"/>
+          <w:lang w:val="en-US"/>
+        </w:rPr>
+        <w:t>float</w:t>
+      </w:r>
+      <w:r>
+        <w:rPr>
+          <w:rFonts w:ascii="Courier New" w:hAnsi="Courier New" w:cs="Courier New"/>
+        </w:rPr>
+        <w:t xml:space="preserve"> – </w:t>
+      </w:r>
+      <w:r>
+        <w:rPr>
+          <w:rFonts w:ascii="Arial" w:hAnsi="Arial" w:cs="Arial"/>
+        </w:rPr>
+        <w:t>результат конвертации</w:t>
+      </w:r>
+    </w:p>
+    <w:p>
+      <w:pPr>
+        <w:spacing w:line="360" w:lineRule="auto"/>
+        <w:ind w:left="708" w:firstLine="709"/>
+        <w:jc w:val="both"/>
+        <w:rPr>
+          <w:rFonts w:ascii="Courier New" w:hAnsi="Courier New" w:cs="Courier New"/>
+          <w:lang w:val="en-US"/>
+        </w:rPr>
+      </w:pPr>
+      <w:r>
+        <w:rPr>
+          <w:rFonts w:ascii="Courier New" w:hAnsi="Courier New" w:cs="Courier New"/>
+          <w:lang w:val="en-US"/>
+        </w:rPr>
+        <w:t>}</w:t>
+      </w:r>
+    </w:p>
+    <w:p>
+      <w:pPr>
+        <w:spacing w:line="360" w:lineRule="auto"/>
+        <w:ind w:firstLine="709"/>
+        <w:rPr>
+          <w:rFonts w:ascii="Arial" w:hAnsi="Arial" w:cs="Arial"/>
+          <w:i/>
+          <w:iCs/>
+        </w:rPr>
+      </w:pPr>
+      <w:r>
+        <w:rPr>
+          <w:rFonts w:ascii="Arial" w:hAnsi="Arial" w:cs="Arial"/>
+        </w:rPr>
+        <w:t xml:space="preserve">Пример запроса: </w:t>
+      </w:r>
+      <w:r>
+        <w:rPr>
+          <w:rFonts w:ascii="Arial" w:hAnsi="Arial" w:cs="Arial"/>
+          <w:i/>
+          <w:iCs/>
+          <w:lang w:val="en-US"/>
+        </w:rPr>
+        <w:t>http</w:t>
+      </w:r>
+      <w:r>
+        <w:rPr>
+          <w:rFonts w:ascii="Arial" w:hAnsi="Arial" w:cs="Arial"/>
+          <w:i/>
+          <w:iCs/>
+        </w:rPr>
+        <w:t>://</w:t>
+      </w:r>
+      <w:r>
+        <w:rPr>
+          <w:rFonts w:ascii="Arial" w:hAnsi="Arial" w:cs="Arial"/>
+          <w:i/>
+          <w:iCs/>
+        </w:rPr>
+        <w:t>{</w:t>
+      </w:r>
+      <w:r>
+        <w:rPr>
+          <w:rFonts w:ascii="Arial" w:hAnsi="Arial" w:cs="Arial"/>
+          <w:i/>
+          <w:iCs/>
+          <w:lang w:val="en-US"/>
+        </w:rPr>
+        <w:t>host</w:t>
+      </w:r>
+      <w:r>
+        <w:rPr>
+          <w:rFonts w:ascii="Arial" w:hAnsi="Arial" w:cs="Arial"/>
+          <w:i/>
+          <w:iCs/>
+        </w:rPr>
+        <w:t>_</w:t>
+      </w:r>
+      <w:r>
+        <w:rPr>
+          <w:rFonts w:ascii="Arial" w:hAnsi="Arial" w:cs="Arial"/>
+          <w:i/>
+          <w:iCs/>
+          <w:lang w:val="en-US"/>
+        </w:rPr>
+        <w:t>name</w:t>
+      </w:r>
+      <w:r>
+        <w:rPr>
+          <w:rFonts w:ascii="Arial" w:hAnsi="Arial" w:cs="Arial"/>
+          <w:i/>
+          <w:iCs/>
+        </w:rPr>
+        <w:t>}</w:t>
+      </w:r>
+      <w:r>
+        <w:rPr>
+          <w:rFonts w:ascii="Arial" w:hAnsi="Arial" w:cs="Arial"/>
+          <w:i/>
+          <w:iCs/>
+        </w:rPr>
+        <w:t>/</w:t>
+      </w:r>
+      <w:r>
+        <w:rPr>
+          <w:rFonts w:ascii="Arial" w:hAnsi="Arial" w:cs="Arial"/>
+          <w:i/>
+          <w:iCs/>
+          <w:lang w:val="en-US"/>
+        </w:rPr>
+        <w:t>converter</w:t>
+      </w:r>
+      <w:r>
+        <w:rPr>
+          <w:rFonts w:ascii="Arial" w:hAnsi="Arial" w:cs="Arial"/>
+          <w:i/>
+          <w:iCs/>
+        </w:rPr>
+        <w:t>/</w:t>
+      </w:r>
+      <w:proofErr w:type="spellStart"/>
+      <w:r>
+        <w:rPr>
+          <w:rFonts w:ascii="Arial" w:hAnsi="Arial" w:cs="Arial"/>
+          <w:i/>
+          <w:iCs/>
+          <w:lang w:val="en-US"/>
+        </w:rPr>
+        <w:t>api</w:t>
+      </w:r>
+      <w:proofErr w:type="spellEnd"/>
+      <w:r>
+        <w:rPr>
+          <w:rFonts w:ascii="Arial" w:hAnsi="Arial" w:cs="Arial"/>
+          <w:i/>
+          <w:iCs/>
+        </w:rPr>
+        <w:t>?</w:t>
+      </w:r>
+      <w:r>
+        <w:rPr>
+          <w:rFonts w:ascii="Arial" w:hAnsi="Arial" w:cs="Arial"/>
+          <w:i/>
+          <w:iCs/>
+          <w:lang w:val="en-US"/>
+        </w:rPr>
+        <w:t>curr</w:t>
+      </w:r>
+      <w:r>
+        <w:rPr>
+          <w:rFonts w:ascii="Arial" w:hAnsi="Arial" w:cs="Arial"/>
+          <w:i/>
+          <w:iCs/>
+          <w:lang w:val="en-US"/>
+        </w:rPr>
+        <w:t>e</w:t>
+      </w:r>
+      <w:r>
+        <w:rPr>
+          <w:rFonts w:ascii="Arial" w:hAnsi="Arial" w:cs="Arial"/>
+          <w:i/>
+          <w:iCs/>
+          <w:lang w:val="en-US"/>
+        </w:rPr>
+        <w:t>ncy</w:t>
+      </w:r>
+      <w:r>
+        <w:rPr>
+          <w:rFonts w:ascii="Arial" w:hAnsi="Arial" w:cs="Arial"/>
+          <w:i/>
+          <w:iCs/>
+        </w:rPr>
+        <w:t>=</w:t>
+      </w:r>
+      <w:proofErr w:type="spellStart"/>
+      <w:r>
+        <w:rPr>
+          <w:rFonts w:ascii="Arial" w:hAnsi="Arial" w:cs="Arial"/>
+          <w:i/>
+          <w:iCs/>
+          <w:lang w:val="en-US"/>
+        </w:rPr>
+        <w:t>usd</w:t>
+      </w:r>
+      <w:proofErr w:type="spellEnd"/>
+      <w:r>
+        <w:rPr>
+          <w:rFonts w:ascii="Arial" w:hAnsi="Arial" w:cs="Arial"/>
+          <w:i/>
+          <w:iCs/>
+        </w:rPr>
+        <w:t>&amp;</w:t>
+      </w:r>
+      <w:r>
+        <w:rPr>
+          <w:rFonts w:ascii="Arial" w:hAnsi="Arial" w:cs="Arial"/>
+          <w:i/>
+          <w:iCs/>
+          <w:lang w:val="en-US"/>
+        </w:rPr>
+        <w:t>amount</w:t>
+      </w:r>
+      <w:r>
+        <w:rPr>
+          <w:rFonts w:ascii="Arial" w:hAnsi="Arial" w:cs="Arial"/>
+          <w:i/>
+          <w:iCs/>
+        </w:rPr>
+        <w:t>=54400</w:t>
+      </w:r>
+    </w:p>
+    <w:p>
+      <w:pPr>
+        <w:spacing w:line="360" w:lineRule="auto"/>
+        <w:ind w:firstLine="709"/>
+        <w:jc w:val="both"/>
+        <w:rPr>
+          <w:rFonts w:ascii="Arial" w:hAnsi="Arial" w:cs="Arial"/>
+        </w:rPr>
+      </w:pPr>
+      <w:r>
+        <w:rPr>
+          <w:rFonts w:ascii="Arial" w:hAnsi="Arial" w:cs="Arial"/>
+        </w:rPr>
+        <w:t>Пример ответа:</w:t>
+      </w:r>
+      <w:r>
+        <w:rPr>
+          <w:rFonts w:ascii="Arial" w:hAnsi="Arial" w:cs="Arial"/>
+        </w:rPr>
+        <w:t xml:space="preserve"> </w:t>
+      </w:r>
+    </w:p>
+    <w:p>
+      <w:pPr>
+        <w:spacing w:line="360" w:lineRule="auto"/>
+        <w:ind w:left="1416" w:firstLine="709"/>
+        <w:jc w:val="both"/>
+        <w:rPr>
+          <w:rFonts w:ascii="Courier New" w:hAnsi="Courier New" w:cs="Courier New"/>
+        </w:rPr>
+      </w:pPr>
+      <w:r>
+        <w:rPr>
+          <w:rFonts w:ascii="Courier New" w:hAnsi="Courier New" w:cs="Courier New"/>
+        </w:rPr>
+        <w:t>{</w:t>
+      </w:r>
+    </w:p>
+    <w:p>
+      <w:pPr>
+        <w:spacing w:line="360" w:lineRule="auto"/>
+        <w:ind w:left="2124" w:firstLine="709"/>
+        <w:jc w:val="both"/>
+        <w:rPr>
+          <w:rFonts w:ascii="Courier New" w:hAnsi="Courier New" w:cs="Courier New"/>
+          <w:lang w:val="en-US"/>
+        </w:rPr>
+      </w:pPr>
+      <w:r>
+        <w:rPr>
+          <w:rFonts w:ascii="Courier New" w:hAnsi="Courier New" w:cs="Courier New"/>
+          <w:lang w:val="en-US"/>
+        </w:rPr>
+        <w:t>"curr</w:t>
+      </w:r>
+      <w:r>
+        <w:rPr>
+          <w:rFonts w:ascii="Courier New" w:hAnsi="Courier New" w:cs="Courier New"/>
+          <w:lang w:val="en-US"/>
+        </w:rPr>
+        <w:t>e</w:t>
+      </w:r>
+      <w:r>
+        <w:rPr>
+          <w:rFonts w:ascii="Courier New" w:hAnsi="Courier New" w:cs="Courier New"/>
+          <w:lang w:val="en-US"/>
+        </w:rPr>
+        <w:t>ncy</w:t>
+      </w:r>
+      <w:proofErr w:type="gramStart"/>
+      <w:r>
+        <w:rPr>
+          <w:rFonts w:ascii="Courier New" w:hAnsi="Courier New" w:cs="Courier New"/>
+          <w:lang w:val="en-US"/>
+        </w:rPr>
+        <w:t>"</w:t>
+      </w:r>
+      <w:r>
+        <w:rPr>
+          <w:rFonts w:ascii="Courier New" w:hAnsi="Courier New" w:cs="Courier New"/>
+          <w:lang w:val="en-US"/>
+        </w:rPr>
+        <w:t xml:space="preserve"> </w:t>
+      </w:r>
+      <w:r>
+        <w:rPr>
+          <w:rFonts w:ascii="Courier New" w:hAnsi="Courier New" w:cs="Courier New"/>
+          <w:lang w:val="en-US"/>
+        </w:rPr>
+        <w:t>:</w:t>
+      </w:r>
+      <w:proofErr w:type="gramEnd"/>
+      <w:r>
+        <w:rPr>
+          <w:rFonts w:ascii="Courier New" w:hAnsi="Courier New" w:cs="Courier New"/>
+          <w:lang w:val="en-US"/>
+        </w:rPr>
+        <w:t xml:space="preserve"> "</w:t>
+      </w:r>
+      <w:proofErr w:type="spellStart"/>
+      <w:r>
+        <w:rPr>
+          <w:rFonts w:ascii="Courier New" w:hAnsi="Courier New" w:cs="Courier New"/>
+          <w:lang w:val="en-US"/>
+        </w:rPr>
+        <w:t>usd</w:t>
+      </w:r>
+      <w:proofErr w:type="spellEnd"/>
+      <w:r>
+        <w:rPr>
+          <w:rFonts w:ascii="Courier New" w:hAnsi="Courier New" w:cs="Courier New"/>
+          <w:lang w:val="en-US"/>
+        </w:rPr>
+        <w:t>",</w:t>
+      </w:r>
+    </w:p>
+    <w:p>
+      <w:pPr>
+        <w:spacing w:line="360" w:lineRule="auto"/>
+        <w:ind w:left="2124" w:firstLine="709"/>
+        <w:jc w:val="both"/>
+        <w:rPr>
+          <w:rFonts w:ascii="Courier New" w:hAnsi="Courier New" w:cs="Courier New"/>
+          <w:lang w:val="en-US"/>
+        </w:rPr>
+      </w:pPr>
+      <w:r>
+        <w:rPr>
+          <w:rFonts w:ascii="Courier New" w:hAnsi="Courier New" w:cs="Courier New"/>
+          <w:lang w:val="en-US"/>
+        </w:rPr>
+        <w:t xml:space="preserve">"amount": 54400.0, </w:t>
+      </w:r>
+    </w:p>
+    <w:p>
+      <w:pPr>
+        <w:spacing w:line="360" w:lineRule="auto"/>
+        <w:ind w:left="2124" w:firstLine="709"/>
+        <w:jc w:val="both"/>
+        <w:rPr>
+          <w:rFonts w:ascii="Courier New" w:hAnsi="Courier New" w:cs="Courier New"/>
+          <w:lang w:val="en-US"/>
+        </w:rPr>
+      </w:pPr>
+      <w:r>
+        <w:rPr>
+          <w:rFonts w:ascii="Courier New" w:hAnsi="Courier New" w:cs="Courier New"/>
+          <w:lang w:val="en-US"/>
+        </w:rPr>
+        <w:t xml:space="preserve">"course": 75.1107, </w:t>
+      </w:r>
+    </w:p>
+    <w:p>
+      <w:pPr>
+        <w:spacing w:line="360" w:lineRule="auto"/>
+        <w:ind w:left="2124" w:firstLine="709"/>
+        <w:jc w:val="both"/>
+        <w:rPr>
+          <w:rFonts w:ascii="Courier New" w:hAnsi="Courier New" w:cs="Courier New"/>
+          <w:lang w:val="en-US"/>
+        </w:rPr>
+      </w:pPr>
+      <w:r>
+        <w:rPr>
+          <w:rFonts w:ascii="Courier New" w:hAnsi="Courier New" w:cs="Courier New"/>
+          <w:lang w:val="en-US"/>
+        </w:rPr>
+        <w:t>"result": 724.26</w:t>
+      </w:r>
+    </w:p>
+    <w:p>
+      <w:pPr>
+        <w:spacing w:line="360" w:lineRule="auto"/>
+        <w:ind w:left="1416" w:firstLine="709"/>
+        <w:jc w:val="both"/>
+        <w:rPr>
+          <w:rFonts w:ascii="Courier New" w:hAnsi="Courier New" w:cs="Courier New"/>
+          <w:lang w:val="en-US"/>
+        </w:rPr>
+      </w:pPr>
+      <w:r>
+        <w:rPr>
+          <w:rFonts w:ascii="Courier New" w:hAnsi="Courier New" w:cs="Courier New"/>
+          <w:lang w:val="en-US"/>
+        </w:rPr>
+        <w:t>}</w:t>
+      </w:r>
+    </w:p>
+    <w:p>
+      <w:pPr>
+        <w:ind w:left="708"/>
+        <w:rPr>
+          <w:lang w:val="en-US"/>
+        </w:rPr>
+      </w:pPr>
+    </w:p>
+    <w:p>
+      <w:pPr>
+        <w:ind w:left="708"/>
+        <w:rPr>
+          <w:lang w:val="en-US"/>
+        </w:rPr>
+      </w:pPr>
+    </w:p>
+    <w:p>
+      <w:pPr>
+        <w:ind w:left="708"/>
+        <w:rPr>
+          <w:lang w:val="en-US"/>
+        </w:rPr>
+      </w:pPr>
+    </w:p>
     <w:p>
       <w:pPr>
         <w:jc w:val="center"/>
-      </w:pPr>
-      <w:r>
-        <w:t>Предназн</w:t>
-      </w:r>
-      <w:r>
+        <w:rPr>
+          <w:rFonts w:ascii="Arial" w:hAnsi="Arial" w:cs="Arial"/>
+          <w:b/>
+          <w:bCs/>
+          <w:sz w:val="28"/>
+          <w:szCs w:val="28"/>
+        </w:rPr>
+      </w:pPr>
+      <w:r>
+        <w:rPr>
+          <w:rFonts w:ascii="Arial" w:hAnsi="Arial" w:cs="Arial"/>
+          <w:b/>
+          <w:bCs/>
+          <w:sz w:val="28"/>
+          <w:szCs w:val="28"/>
+        </w:rPr>
+        <w:lastRenderedPageBreak/>
+        <w:t>Описание модулей</w:t>
+      </w:r>
+    </w:p>
+    <w:p>
+      <w:pPr>
+        <w:jc w:val="center"/>
+        <w:rPr>
+          <w:rFonts w:ascii="Arial" w:hAnsi="Arial" w:cs="Arial"/>
+          <w:b/>
+          <w:bCs/>
+          <w:sz w:val="28"/>
+          <w:szCs w:val="28"/>
+        </w:rPr>
+      </w:pPr>
+    </w:p>
+    <w:p>
+      <w:pPr>
+        <w:spacing w:line="360" w:lineRule="auto"/>
+        <w:ind w:firstLine="709"/>
+        <w:jc w:val="both"/>
+        <w:rPr>
+          <w:rFonts w:ascii="Arial" w:hAnsi="Arial" w:cs="Arial"/>
+        </w:rPr>
+      </w:pPr>
+      <w:proofErr w:type="spellStart"/>
+      <w:r>
+        <w:rPr>
+          <w:rFonts w:ascii="Arial" w:hAnsi="Arial" w:cs="Arial"/>
+          <w:i/>
+          <w:iCs/>
+        </w:rPr>
+        <w:t>parserHtml</w:t>
+      </w:r>
+      <w:proofErr w:type="spellEnd"/>
+      <w:r>
+        <w:rPr>
+          <w:rFonts w:ascii="Arial" w:hAnsi="Arial" w:cs="Arial"/>
+          <w:i/>
+          <w:iCs/>
+        </w:rPr>
+        <w:t>.</w:t>
+      </w:r>
+      <w:proofErr w:type="spellStart"/>
+      <w:r>
+        <w:rPr>
+          <w:rFonts w:ascii="Arial" w:hAnsi="Arial" w:cs="Arial"/>
+          <w:i/>
+          <w:iCs/>
+        </w:rPr>
+        <w:t>py</w:t>
+      </w:r>
+      <w:proofErr w:type="spellEnd"/>
+      <w:r>
+        <w:rPr>
+          <w:rFonts w:ascii="Arial" w:hAnsi="Arial" w:cs="Arial"/>
+        </w:rPr>
+        <w:t xml:space="preserve"> – </w:t>
+      </w:r>
+      <w:r>
+        <w:rPr>
+          <w:rFonts w:ascii="Arial" w:hAnsi="Arial" w:cs="Arial"/>
+        </w:rPr>
+        <w:t>м</w:t>
+      </w:r>
+      <w:r>
+        <w:rPr>
+          <w:rFonts w:ascii="Arial" w:hAnsi="Arial" w:cs="Arial"/>
+        </w:rPr>
+        <w:t xml:space="preserve">одуль содержит в себе класс </w:t>
+      </w:r>
+      <w:proofErr w:type="spellStart"/>
+      <w:proofErr w:type="gramStart"/>
+      <w:r>
+        <w:rPr>
+          <w:rFonts w:ascii="Courier New" w:hAnsi="Courier New" w:cs="Courier New"/>
+        </w:rPr>
+        <w:t>MyHTMLParser</w:t>
+      </w:r>
+      <w:proofErr w:type="spellEnd"/>
+      <w:r>
+        <w:rPr>
+          <w:rFonts w:ascii="Courier New" w:hAnsi="Courier New" w:cs="Courier New"/>
+        </w:rPr>
+        <w:t>(</w:t>
+      </w:r>
+      <w:proofErr w:type="gramEnd"/>
+      <w:r>
+        <w:rPr>
+          <w:rFonts w:ascii="Courier New" w:hAnsi="Courier New" w:cs="Courier New"/>
+        </w:rPr>
+        <w:t>)</w:t>
+      </w:r>
+      <w:r>
+        <w:rPr>
+          <w:rFonts w:ascii="Arial" w:hAnsi="Arial" w:cs="Arial"/>
+        </w:rPr>
+        <w:t xml:space="preserve"> унаследованный от базового класса </w:t>
+      </w:r>
+      <w:proofErr w:type="spellStart"/>
+      <w:r>
+        <w:rPr>
+          <w:rFonts w:ascii="Courier New" w:hAnsi="Courier New" w:cs="Courier New"/>
+        </w:rPr>
+        <w:t>HTMLParser</w:t>
+      </w:r>
+      <w:proofErr w:type="spellEnd"/>
+      <w:r>
+        <w:rPr>
+          <w:rFonts w:ascii="Courier New" w:hAnsi="Courier New" w:cs="Courier New"/>
+        </w:rPr>
+        <w:t>()</w:t>
+      </w:r>
+      <w:r>
+        <w:rPr>
+          <w:rFonts w:ascii="Arial" w:hAnsi="Arial" w:cs="Arial"/>
+        </w:rPr>
+        <w:t xml:space="preserve"> </w:t>
+      </w:r>
+      <w:r>
+        <w:rPr>
+          <w:rFonts w:ascii="Arial" w:hAnsi="Arial" w:cs="Arial"/>
+        </w:rPr>
+        <w:t xml:space="preserve">библиотеки </w:t>
+      </w:r>
+      <w:proofErr w:type="spellStart"/>
+      <w:r>
+        <w:rPr>
+          <w:rFonts w:ascii="Courier New" w:hAnsi="Courier New" w:cs="Courier New"/>
+        </w:rPr>
+        <w:t>html.parser</w:t>
+      </w:r>
+      <w:proofErr w:type="spellEnd"/>
+      <w:r>
+        <w:rPr>
+          <w:rFonts w:ascii="Arial" w:hAnsi="Arial" w:cs="Arial"/>
+        </w:rPr>
+        <w:t xml:space="preserve">. В нем определены методы для обработки html кода. Во время </w:t>
+      </w:r>
+      <w:proofErr w:type="spellStart"/>
+      <w:r>
+        <w:rPr>
+          <w:rFonts w:ascii="Arial" w:hAnsi="Arial" w:cs="Arial"/>
+        </w:rPr>
+        <w:t>парсинга</w:t>
+      </w:r>
+      <w:proofErr w:type="spellEnd"/>
+      <w:r>
+        <w:rPr>
+          <w:rFonts w:ascii="Arial" w:hAnsi="Arial" w:cs="Arial"/>
+        </w:rPr>
+        <w:t xml:space="preserve"> html страницы, в список помещаются подсписки, содержащие в себе наименование валюты и их номиналы.</w:t>
+      </w:r>
+    </w:p>
+    <w:p>
+      <w:pPr>
+        <w:spacing w:line="360" w:lineRule="auto"/>
+        <w:ind w:firstLine="709"/>
+        <w:jc w:val="both"/>
+        <w:rPr>
+          <w:rFonts w:ascii="Arial" w:hAnsi="Arial" w:cs="Arial"/>
+        </w:rPr>
+      </w:pPr>
+      <w:proofErr w:type="spellStart"/>
+      <w:r>
+        <w:rPr>
+          <w:rFonts w:ascii="Arial" w:hAnsi="Arial" w:cs="Arial"/>
+          <w:i/>
+          <w:iCs/>
+        </w:rPr>
+        <w:t>parserCurrency</w:t>
+      </w:r>
+      <w:proofErr w:type="spellEnd"/>
+      <w:r>
+        <w:rPr>
+          <w:rFonts w:ascii="Arial" w:hAnsi="Arial" w:cs="Arial"/>
+          <w:i/>
+          <w:iCs/>
+        </w:rPr>
+        <w:t>.</w:t>
+      </w:r>
+      <w:proofErr w:type="spellStart"/>
+      <w:r>
+        <w:rPr>
+          <w:rFonts w:ascii="Arial" w:hAnsi="Arial" w:cs="Arial"/>
+          <w:i/>
+          <w:iCs/>
+        </w:rPr>
+        <w:t>py</w:t>
+      </w:r>
+      <w:proofErr w:type="spellEnd"/>
+      <w:r>
+        <w:rPr>
+          <w:rFonts w:ascii="Arial" w:hAnsi="Arial" w:cs="Arial"/>
+        </w:rPr>
+        <w:t xml:space="preserve"> – модуль содержит в себе класс </w:t>
+      </w:r>
+      <w:proofErr w:type="spellStart"/>
+      <w:proofErr w:type="gramStart"/>
+      <w:r>
+        <w:rPr>
+          <w:rFonts w:ascii="Courier New" w:hAnsi="Courier New" w:cs="Courier New"/>
+        </w:rPr>
+        <w:t>ParserCurrency</w:t>
+      </w:r>
+      <w:proofErr w:type="spellEnd"/>
+      <w:r>
+        <w:rPr>
+          <w:rFonts w:ascii="Courier New" w:hAnsi="Courier New" w:cs="Courier New"/>
+        </w:rPr>
+        <w:t>(</w:t>
+      </w:r>
+      <w:proofErr w:type="gramEnd"/>
+      <w:r>
+        <w:rPr>
+          <w:rFonts w:ascii="Courier New" w:hAnsi="Courier New" w:cs="Courier New"/>
+        </w:rPr>
+        <w:t>)</w:t>
+      </w:r>
+      <w:r>
+        <w:rPr>
+          <w:rFonts w:ascii="Arial" w:hAnsi="Arial" w:cs="Arial"/>
+        </w:rPr>
+        <w:t xml:space="preserve">, который содержит в себе один статический метод, возвращающий итоговый список с валютами, после </w:t>
+      </w:r>
+      <w:proofErr w:type="spellStart"/>
+      <w:r>
+        <w:rPr>
+          <w:rFonts w:ascii="Arial" w:hAnsi="Arial" w:cs="Arial"/>
+        </w:rPr>
+        <w:t>парсинга</w:t>
+      </w:r>
+      <w:proofErr w:type="spellEnd"/>
+      <w:r>
+        <w:rPr>
+          <w:rFonts w:ascii="Arial" w:hAnsi="Arial" w:cs="Arial"/>
+        </w:rPr>
+        <w:t xml:space="preserve">. Данные </w:t>
+      </w:r>
+      <w:proofErr w:type="spellStart"/>
+      <w:r>
+        <w:rPr>
+          <w:rFonts w:ascii="Arial" w:hAnsi="Arial" w:cs="Arial"/>
+        </w:rPr>
+        <w:t>парсятся</w:t>
+      </w:r>
+      <w:proofErr w:type="spellEnd"/>
+      <w:r>
+        <w:rPr>
+          <w:rFonts w:ascii="Arial" w:hAnsi="Arial" w:cs="Arial"/>
+        </w:rPr>
+        <w:t xml:space="preserve"> из следующего источника:</w:t>
+      </w:r>
+    </w:p>
+    <w:p>
+      <w:pPr>
+        <w:spacing w:line="360" w:lineRule="auto"/>
+        <w:ind w:firstLine="709"/>
+        <w:jc w:val="both"/>
+        <w:rPr>
+          <w:rFonts w:ascii="Arial" w:hAnsi="Arial" w:cs="Arial"/>
+          <w:i/>
+          <w:iCs/>
+        </w:rPr>
+      </w:pPr>
+      <w:hyperlink r:id="rId5" w:history="1">
+        <w:r>
+          <w:rPr>
+            <w:rFonts w:ascii="Arial" w:hAnsi="Arial" w:cs="Arial"/>
+            <w:i/>
+            <w:iCs/>
+          </w:rPr>
+          <w:t>https://cbr.ru/currency_base/daily/</w:t>
+        </w:r>
+      </w:hyperlink>
+    </w:p>
+    <w:p>
+      <w:pPr>
+        <w:spacing w:line="360" w:lineRule="auto"/>
+        <w:ind w:firstLine="709"/>
+        <w:jc w:val="both"/>
+        <w:rPr>
+          <w:rFonts w:ascii="Arial" w:hAnsi="Arial" w:cs="Arial"/>
+        </w:rPr>
+      </w:pPr>
+      <w:r>
+        <w:rPr>
+          <w:rFonts w:ascii="Arial" w:hAnsi="Arial" w:cs="Arial"/>
+          <w:i/>
+          <w:iCs/>
+        </w:rPr>
+        <w:t>converter</w:t>
+      </w:r>
+      <w:r>
+        <w:rPr>
+          <w:rFonts w:ascii="Arial" w:hAnsi="Arial" w:cs="Arial"/>
+          <w:i/>
+          <w:iCs/>
+        </w:rPr>
+        <w:t>.py</w:t>
+      </w:r>
+      <w:r>
+        <w:rPr>
+          <w:rFonts w:ascii="Arial" w:hAnsi="Arial" w:cs="Arial"/>
+        </w:rPr>
+        <w:t xml:space="preserve"> - модуль содержит класс </w:t>
+      </w:r>
+      <w:proofErr w:type="spellStart"/>
+      <w:proofErr w:type="gramStart"/>
+      <w:r>
+        <w:rPr>
+          <w:rFonts w:ascii="Courier New" w:hAnsi="Courier New" w:cs="Courier New"/>
+        </w:rPr>
+        <w:t>ConverterCurrency</w:t>
+      </w:r>
+      <w:proofErr w:type="spellEnd"/>
+      <w:r>
+        <w:rPr>
+          <w:rFonts w:ascii="Courier New" w:hAnsi="Courier New" w:cs="Courier New"/>
+        </w:rPr>
+        <w:t>(</w:t>
+      </w:r>
+      <w:proofErr w:type="gramEnd"/>
+      <w:r>
+        <w:rPr>
+          <w:rFonts w:ascii="Courier New" w:hAnsi="Courier New" w:cs="Courier New"/>
+        </w:rPr>
+        <w:t>),</w:t>
+      </w:r>
+      <w:r>
+        <w:rPr>
+          <w:rFonts w:ascii="Arial" w:hAnsi="Arial" w:cs="Arial"/>
+        </w:rPr>
+        <w:t xml:space="preserve"> предназначенный для конвертации валюты. Внутри него определены два метода, один из которых возвращает курс для запрашиваемой валюты, а второй возвращает результат конвертации из рублей в запрашиваемую валюту.</w:t>
+      </w:r>
+    </w:p>
+    <w:p>
+      <w:pPr>
+        <w:spacing w:line="360" w:lineRule="auto"/>
+        <w:ind w:firstLine="709"/>
+        <w:jc w:val="both"/>
+        <w:rPr>
+          <w:rFonts w:ascii="Arial" w:hAnsi="Arial" w:cs="Arial"/>
+        </w:rPr>
+      </w:pPr>
+      <w:r>
+        <w:rPr>
+          <w:rFonts w:ascii="Arial" w:hAnsi="Arial" w:cs="Arial"/>
+          <w:i/>
+          <w:iCs/>
+        </w:rPr>
+        <w:t>server.py</w:t>
+      </w:r>
+      <w:r>
+        <w:rPr>
+          <w:rFonts w:ascii="Arial" w:hAnsi="Arial" w:cs="Arial"/>
+        </w:rPr>
+        <w:t xml:space="preserve"> -</w:t>
+      </w:r>
+      <w:r>
+        <w:rPr>
+          <w:rFonts w:ascii="Arial" w:hAnsi="Arial" w:cs="Arial"/>
+        </w:rPr>
+        <w:t xml:space="preserve"> </w:t>
+      </w:r>
+      <w:r>
+        <w:rPr>
+          <w:rFonts w:ascii="Arial" w:hAnsi="Arial" w:cs="Arial"/>
+        </w:rPr>
+        <w:t xml:space="preserve">модуль содержит в себе класс </w:t>
+      </w:r>
+      <w:proofErr w:type="spellStart"/>
+      <w:proofErr w:type="gramStart"/>
+      <w:r>
+        <w:rPr>
+          <w:rFonts w:ascii="Courier New" w:hAnsi="Courier New" w:cs="Courier New"/>
+        </w:rPr>
+        <w:t>RequestHandler</w:t>
+      </w:r>
+      <w:proofErr w:type="spellEnd"/>
+      <w:r>
+        <w:rPr>
+          <w:rFonts w:ascii="Courier New" w:hAnsi="Courier New" w:cs="Courier New"/>
+        </w:rPr>
+        <w:t>(</w:t>
+      </w:r>
+      <w:proofErr w:type="gramEnd"/>
+      <w:r>
+        <w:rPr>
+          <w:rFonts w:ascii="Courier New" w:hAnsi="Courier New" w:cs="Courier New"/>
+        </w:rPr>
+        <w:t>)</w:t>
+      </w:r>
+      <w:r>
+        <w:rPr>
+          <w:rFonts w:ascii="Arial" w:hAnsi="Arial" w:cs="Arial"/>
+        </w:rPr>
+        <w:t xml:space="preserve"> унаследованный от базового класса </w:t>
+      </w:r>
+      <w:proofErr w:type="spellStart"/>
+      <w:r>
+        <w:rPr>
+          <w:rFonts w:ascii="Courier New" w:hAnsi="Courier New" w:cs="Courier New"/>
+        </w:rPr>
+        <w:t>BaseHTTPRequestHandler</w:t>
+      </w:r>
+      <w:proofErr w:type="spellEnd"/>
+      <w:r>
+        <w:rPr>
+          <w:rFonts w:ascii="Courier New" w:hAnsi="Courier New" w:cs="Courier New"/>
+        </w:rPr>
+        <w:t>()</w:t>
+      </w:r>
+      <w:r>
+        <w:rPr>
+          <w:rFonts w:ascii="Arial" w:hAnsi="Arial" w:cs="Arial"/>
+        </w:rPr>
+        <w:t xml:space="preserve"> библиотеки </w:t>
+      </w:r>
+      <w:proofErr w:type="spellStart"/>
+      <w:r>
+        <w:rPr>
+          <w:rFonts w:ascii="Courier New" w:hAnsi="Courier New" w:cs="Courier New"/>
+        </w:rPr>
+        <w:t>http.server</w:t>
+      </w:r>
+      <w:proofErr w:type="spellEnd"/>
+      <w:r>
+        <w:rPr>
+          <w:rFonts w:ascii="Arial" w:hAnsi="Arial" w:cs="Arial"/>
+        </w:rPr>
+        <w:t>. Внутри класса перегружается метод для обработки http Get запроса. В качестве ответа на запрос формируется json с результатами конвертации.</w:t>
+      </w:r>
+    </w:p>
+    <w:p>
+      <w:pPr>
+        <w:spacing w:line="360" w:lineRule="auto"/>
+        <w:ind w:firstLine="709"/>
+        <w:jc w:val="both"/>
+        <w:rPr>
+          <w:rFonts w:ascii="Arial" w:hAnsi="Arial" w:cs="Arial"/>
+        </w:rPr>
+      </w:pPr>
+      <w:r>
+        <w:rPr>
+          <w:rFonts w:ascii="Arial" w:hAnsi="Arial" w:cs="Arial"/>
+        </w:rPr>
+        <w:t xml:space="preserve">Все модуля с префиксом </w:t>
+      </w:r>
+      <w:proofErr w:type="spellStart"/>
+      <w:r>
+        <w:rPr>
+          <w:rFonts w:ascii="Arial" w:hAnsi="Arial" w:cs="Arial"/>
+          <w:i/>
+          <w:iCs/>
+        </w:rPr>
+        <w:t>test</w:t>
+      </w:r>
+      <w:proofErr w:type="spellEnd"/>
+      <w:r>
+        <w:rPr>
+          <w:rFonts w:ascii="Arial" w:hAnsi="Arial" w:cs="Arial"/>
+          <w:i/>
+          <w:iCs/>
+        </w:rPr>
+        <w:t>_</w:t>
+      </w:r>
+      <w:r>
+        <w:rPr>
+          <w:rFonts w:ascii="Arial" w:hAnsi="Arial" w:cs="Arial"/>
+        </w:rPr>
+        <w:t xml:space="preserve"> + название модуля, содержат в себе классы для юнит тестирования модулей программы.</w:t>
+      </w:r>
+    </w:p>
+    <w:p>
+      <w:pPr>
+        <w:spacing w:line="360" w:lineRule="auto"/>
+        <w:ind w:firstLine="709"/>
+        <w:jc w:val="both"/>
+        <w:rPr>
+          <w:rFonts w:ascii="Arial" w:hAnsi="Arial" w:cs="Arial"/>
+        </w:rPr>
+      </w:pPr>
+      <w:r>
+        <w:rPr>
+          <w:rFonts w:ascii="Arial" w:hAnsi="Arial" w:cs="Arial"/>
+          <w:i/>
+          <w:iCs/>
+          <w:lang w:val="en-US"/>
+        </w:rPr>
+        <w:t>p</w:t>
+      </w:r>
+      <w:r>
+        <w:rPr>
+          <w:rFonts w:ascii="Arial" w:hAnsi="Arial" w:cs="Arial"/>
+          <w:i/>
+          <w:iCs/>
+        </w:rPr>
+        <w:t>rogram.py</w:t>
+      </w:r>
+      <w:r>
+        <w:rPr>
+          <w:rFonts w:ascii="Arial" w:hAnsi="Arial" w:cs="Arial"/>
+        </w:rPr>
+        <w:t xml:space="preserve"> – основной модуль. В нем происходит запуск http сервера. командой </w:t>
+      </w:r>
+      <w:r>
+        <w:rPr>
+          <w:rFonts w:ascii="Courier New" w:hAnsi="Courier New" w:cs="Courier New"/>
+        </w:rPr>
+        <w:t xml:space="preserve">server = </w:t>
+      </w:r>
+      <w:proofErr w:type="spellStart"/>
+      <w:proofErr w:type="gramStart"/>
+      <w:r>
+        <w:rPr>
+          <w:rFonts w:ascii="Courier New" w:hAnsi="Courier New" w:cs="Courier New"/>
+        </w:rPr>
+        <w:t>HTTPServer</w:t>
+      </w:r>
+      <w:proofErr w:type="spellEnd"/>
+      <w:r>
+        <w:rPr>
+          <w:rFonts w:ascii="Courier New" w:hAnsi="Courier New" w:cs="Courier New"/>
+        </w:rPr>
+        <w:t>(</w:t>
+      </w:r>
+      <w:proofErr w:type="gramEnd"/>
+      <w:r>
+        <w:rPr>
+          <w:rFonts w:ascii="Courier New" w:hAnsi="Courier New" w:cs="Courier New"/>
+        </w:rPr>
+        <w:t xml:space="preserve">(host, port), </w:t>
+      </w:r>
+      <w:proofErr w:type="spellStart"/>
+      <w:r>
+        <w:rPr>
+          <w:rFonts w:ascii="Courier New" w:hAnsi="Courier New" w:cs="Courier New"/>
+        </w:rPr>
+        <w:t>RequestHandler</w:t>
+      </w:r>
+      <w:proofErr w:type="spellEnd"/>
+      <w:r>
+        <w:rPr>
+          <w:rFonts w:ascii="Courier New" w:hAnsi="Courier New" w:cs="Courier New"/>
+        </w:rPr>
+        <w:t xml:space="preserve"> </w:t>
+      </w:r>
+      <w:r>
+        <w:rPr>
+          <w:rFonts w:ascii="Courier New" w:hAnsi="Courier New" w:cs="Courier New"/>
+        </w:rPr>
+        <w:t>)</w:t>
+      </w:r>
+      <w:r>
+        <w:rPr>
+          <w:rFonts w:ascii="Arial" w:hAnsi="Arial" w:cs="Arial"/>
+        </w:rPr>
+        <w:t xml:space="preserve"> создается экземпляр класса сервера. Командой</w:t>
+      </w:r>
+      <w:r>
+        <w:rPr>
+          <w:rFonts w:ascii="Arial" w:hAnsi="Arial" w:cs="Arial"/>
+        </w:rPr>
+        <w:t xml:space="preserve"> </w:t>
+      </w:r>
+      <w:proofErr w:type="spellStart"/>
+      <w:proofErr w:type="gramStart"/>
+      <w:r>
+        <w:rPr>
+          <w:rFonts w:ascii="Courier New" w:hAnsi="Courier New" w:cs="Courier New"/>
+        </w:rPr>
+        <w:t>server.serve</w:t>
+      </w:r>
+      <w:proofErr w:type="gramEnd"/>
+      <w:r>
+        <w:rPr>
+          <w:rFonts w:ascii="Courier New" w:hAnsi="Courier New" w:cs="Courier New"/>
+        </w:rPr>
+        <w:t>_forever</w:t>
+      </w:r>
+      <w:proofErr w:type="spellEnd"/>
+      <w:r>
+        <w:rPr>
+          <w:rFonts w:ascii="Courier New" w:hAnsi="Courier New" w:cs="Courier New"/>
+        </w:rPr>
+        <w:t>()</w:t>
+      </w:r>
+      <w:r>
+        <w:rPr>
+          <w:rFonts w:ascii="Arial" w:hAnsi="Arial" w:cs="Arial"/>
+        </w:rPr>
+        <w:t xml:space="preserve"> запускается бесконечный цикл работы сервера.</w:t>
+      </w:r>
+    </w:p>
+    <w:p>
+      <w:pPr>
+        <w:rPr>
+          <w:rFonts w:ascii="Helvetica Neue" w:hAnsi="Helvetica Neue" w:cs="Helvetica Neue"/>
+          <w:color w:val="000000"/>
+          <w:sz w:val="26"/>
+          <w:szCs w:val="26"/>
+        </w:rPr>
+      </w:pPr>
+    </w:p>
+    <w:p>
+      <w:pPr>
+        <w:rPr>
+          <w:rFonts w:ascii="Helvetica Neue" w:hAnsi="Helvetica Neue" w:cs="Helvetica Neue"/>
+          <w:color w:val="000000"/>
+          <w:sz w:val="26"/>
+          <w:szCs w:val="26"/>
+        </w:rPr>
+      </w:pPr>
+    </w:p>
+    <w:p>
+      <w:pPr>
+        <w:rPr>
+          <w:rFonts w:ascii="Helvetica Neue" w:hAnsi="Helvetica Neue" w:cs="Helvetica Neue"/>
+          <w:color w:val="000000"/>
+          <w:sz w:val="26"/>
+          <w:szCs w:val="26"/>
+        </w:rPr>
+      </w:pPr>
+    </w:p>
+    <w:p>
+      <w:pPr>
+        <w:rPr>
+          <w:rFonts w:ascii="Helvetica Neue" w:hAnsi="Helvetica Neue" w:cs="Helvetica Neue"/>
+          <w:color w:val="000000"/>
+          <w:sz w:val="26"/>
+          <w:szCs w:val="26"/>
+        </w:rPr>
+      </w:pPr>
+    </w:p>
+    <w:p>
+      <w:pPr>
+        <w:rPr>
+          <w:rFonts w:ascii="Helvetica Neue" w:hAnsi="Helvetica Neue" w:cs="Helvetica Neue"/>
+          <w:color w:val="000000"/>
+          <w:sz w:val="26"/>
+          <w:szCs w:val="26"/>
+        </w:rPr>
+      </w:pPr>
+    </w:p>
+    <w:p>
+      <w:pPr>
+        <w:rPr>
+          <w:rFonts w:ascii="Helvetica Neue" w:hAnsi="Helvetica Neue" w:cs="Helvetica Neue"/>
+          <w:color w:val="000000"/>
+          <w:sz w:val="26"/>
+          <w:szCs w:val="26"/>
+        </w:rPr>
+      </w:pPr>
+    </w:p>
+    <w:p>
+      <w:pPr>
+        <w:rPr>
+          <w:rFonts w:ascii="Helvetica Neue" w:hAnsi="Helvetica Neue" w:cs="Helvetica Neue"/>
+          <w:color w:val="000000"/>
+          <w:sz w:val="26"/>
+          <w:szCs w:val="26"/>
+        </w:rPr>
+      </w:pPr>
+    </w:p>
+    <w:p>
+      <w:pPr>
+        <w:rPr>
+          <w:rFonts w:ascii="Helvetica Neue" w:hAnsi="Helvetica Neue" w:cs="Helvetica Neue"/>
+          <w:color w:val="000000"/>
+          <w:sz w:val="26"/>
+          <w:szCs w:val="26"/>
+        </w:rPr>
+      </w:pPr>
+    </w:p>
+    <w:p>
+      <w:pPr>
+        <w:rPr>
+          <w:rFonts w:ascii="Helvetica Neue" w:hAnsi="Helvetica Neue" w:cs="Helvetica Neue"/>
+          <w:color w:val="000000"/>
+          <w:sz w:val="26"/>
+          <w:szCs w:val="26"/>
+        </w:rPr>
+      </w:pPr>
+    </w:p>
+    <w:p>
+      <w:pPr>
+        <w:rPr>
+          <w:rFonts w:ascii="Helvetica Neue" w:hAnsi="Helvetica Neue" w:cs="Helvetica Neue"/>
+          <w:color w:val="000000"/>
+          <w:sz w:val="26"/>
+          <w:szCs w:val="26"/>
+        </w:rPr>
+      </w:pPr>
+    </w:p>
+    <w:p>
+      <w:pPr>
+        <w:rPr>
+          <w:rFonts w:ascii="Helvetica Neue" w:hAnsi="Helvetica Neue" w:cs="Helvetica Neue"/>
+          <w:color w:val="000000"/>
+          <w:sz w:val="26"/>
+          <w:szCs w:val="26"/>
+        </w:rPr>
+      </w:pPr>
+    </w:p>
+    <w:p>
+      <w:pPr>
+        <w:rPr>
+          <w:rFonts w:ascii="Helvetica Neue" w:hAnsi="Helvetica Neue" w:cs="Helvetica Neue"/>
+          <w:color w:val="000000"/>
+          <w:sz w:val="26"/>
+          <w:szCs w:val="26"/>
+        </w:rPr>
+      </w:pPr>
+    </w:p>
+    <w:p>
+      <w:pPr>
+        <w:rPr>
+          <w:rFonts w:ascii="Helvetica Neue" w:hAnsi="Helvetica Neue" w:cs="Helvetica Neue"/>
+          <w:color w:val="000000"/>
+          <w:sz w:val="26"/>
+          <w:szCs w:val="26"/>
+        </w:rPr>
+      </w:pPr>
+    </w:p>
+    <w:p>
+      <w:pPr>
+        <w:jc w:val="center"/>
+        <w:rPr>
+          <w:rFonts w:ascii="Arial" w:hAnsi="Arial" w:cs="Arial"/>
+          <w:b/>
+          <w:bCs/>
+          <w:sz w:val="28"/>
+          <w:szCs w:val="28"/>
+        </w:rPr>
+      </w:pPr>
+      <w:proofErr w:type="spellStart"/>
+      <w:r>
+        <w:rPr>
+          <w:rFonts w:ascii="Arial" w:hAnsi="Arial" w:cs="Arial"/>
+          <w:b/>
+          <w:bCs/>
+          <w:sz w:val="28"/>
+          <w:szCs w:val="28"/>
+        </w:rPr>
+        <w:lastRenderedPageBreak/>
+        <w:t>Логирование</w:t>
+      </w:r>
+      <w:proofErr w:type="spellEnd"/>
+    </w:p>
+    <w:p>
+      <w:pPr>
+        <w:jc w:val="center"/>
+        <w:rPr>
+          <w:rFonts w:ascii="Helvetica Neue" w:hAnsi="Helvetica Neue" w:cs="Helvetica Neue"/>
+          <w:color w:val="000000"/>
+          <w:sz w:val="26"/>
+          <w:szCs w:val="26"/>
+        </w:rPr>
+      </w:pPr>
+    </w:p>
+    <w:p>
+      <w:pPr>
+        <w:spacing w:line="360" w:lineRule="auto"/>
+        <w:ind w:firstLine="709"/>
+        <w:jc w:val="both"/>
+        <w:rPr>
+          <w:rFonts w:ascii="Arial" w:hAnsi="Arial" w:cs="Arial"/>
+        </w:rPr>
+      </w:pPr>
+      <w:proofErr w:type="spellStart"/>
+      <w:r>
+        <w:rPr>
+          <w:rFonts w:ascii="Arial" w:hAnsi="Arial" w:cs="Arial"/>
+        </w:rPr>
+        <w:t>Логиров</w:t>
+      </w:r>
+      <w:r>
+        <w:rPr>
+          <w:rFonts w:ascii="Arial" w:hAnsi="Arial" w:cs="Arial"/>
+        </w:rPr>
         <w:t>а</w:t>
       </w:r>
       <w:r>
-        <w:t>чение</w:t>
-      </w:r>
-    </w:p>
-    <w:p>
+        <w:rPr>
+          <w:rFonts w:ascii="Arial" w:hAnsi="Arial" w:cs="Arial"/>
+        </w:rPr>
+        <w:t>ние</w:t>
+      </w:r>
+      <w:proofErr w:type="spellEnd"/>
+      <w:r>
+        <w:rPr>
+          <w:rFonts w:ascii="Arial" w:hAnsi="Arial" w:cs="Arial"/>
+        </w:rPr>
+        <w:t xml:space="preserve"> происходит силами стандартной библиотеки </w:t>
+      </w:r>
       <w:proofErr w:type="spellStart"/>
-      <w:r>
-        <w:rPr>
-          <w:lang w:val="en-US"/>
-        </w:rPr>
-        <w:t>Api</w:t>
+      <w:proofErr w:type="gramStart"/>
+      <w:r>
+        <w:rPr>
+          <w:rFonts w:ascii="Courier New" w:hAnsi="Courier New" w:cs="Courier New"/>
+        </w:rPr>
+        <w:t>http.server</w:t>
       </w:r>
       <w:proofErr w:type="spellEnd"/>
-      <w:r>
+      <w:proofErr w:type="gramEnd"/>
+      <w:r>
+        <w:rPr>
+          <w:rFonts w:ascii="Arial" w:hAnsi="Arial" w:cs="Arial"/>
+        </w:rPr>
+        <w:t xml:space="preserve">. В терминал выводится информация о методе запроса, </w:t>
+      </w:r>
+      <w:proofErr w:type="spellStart"/>
+      <w:r>
+        <w:rPr>
+          <w:rFonts w:ascii="Arial" w:hAnsi="Arial" w:cs="Arial"/>
+        </w:rPr>
+        <w:t>url</w:t>
+      </w:r>
+      <w:proofErr w:type="spellEnd"/>
+      <w:r>
+        <w:rPr>
+          <w:rFonts w:ascii="Arial" w:hAnsi="Arial" w:cs="Arial"/>
+        </w:rPr>
+        <w:t xml:space="preserve"> и код ответа</w:t>
+      </w:r>
+      <w:r>
+        <w:rPr>
+          <w:rFonts w:ascii="Arial" w:hAnsi="Arial" w:cs="Arial"/>
+        </w:rPr>
+        <w:t>:</w:t>
+      </w:r>
+      <w:r>
+        <w:rPr>
+          <w:rFonts w:ascii="Arial" w:hAnsi="Arial" w:cs="Arial"/>
+        </w:rPr>
+        <w:drawing>
+          <wp:inline distT="0" distB="0" distL="0" distR="0" wp14:anchorId="63C4C1D2" wp14:editId="1AD58D7E">
+            <wp:extent cx="5940425" cy="1214120"/>
+            <wp:effectExtent l="0" t="0" r="0" b="5080"/>
+            <wp:docPr id="1" name="Рисунок 1"/>
+            <wp:cNvGraphicFramePr>
+              <a:graphicFrameLocks xmlns:a="http://schemas.openxmlformats.org/drawingml/2006/main" noChangeAspect="1"/>
+            </wp:cNvGraphicFramePr>
+            <a:graphic xmlns:a="http://schemas.openxmlformats.org/drawingml/2006/main">
+              <a:graphicData uri="http://schemas.openxmlformats.org/drawingml/2006/picture">
+                <pic:pic xmlns:pic="http://schemas.openxmlformats.org/drawingml/2006/picture">
+                  <pic:nvPicPr>
+                    <pic:cNvPr id="1" name="Рисунок 1"/>
+                    <pic:cNvPicPr/>
+                  </pic:nvPicPr>
+                  <pic:blipFill>
+                    <a:blip r:embed="rId6" cstate="print">
+                      <a:extLst>
+                        <a:ext uri="{28A0092B-C50C-407E-A947-70E740481C1C}">
+                          <a14:useLocalDpi xmlns:a14="http://schemas.microsoft.com/office/drawing/2010/main" val="0"/>
+                        </a:ext>
+                      </a:extLst>
+                    </a:blip>
+                    <a:stretch>
+                      <a:fillRect/>
+                    </a:stretch>
+                  </pic:blipFill>
+                  <pic:spPr>
+                    <a:xfrm>
+                      <a:off x="0" y="0"/>
+                      <a:ext cx="5940425" cy="1214120"/>
+                    </a:xfrm>
+                    <a:prstGeom prst="rect">
+                      <a:avLst/>
+                    </a:prstGeom>
+                  </pic:spPr>
+                </pic:pic>
+              </a:graphicData>
+            </a:graphic>
+          </wp:inline>
+        </w:drawing>
+      </w:r>
+    </w:p>
+    <w:p>
+      <w:pPr>
+        <w:spacing w:line="360" w:lineRule="auto"/>
+        <w:ind w:firstLine="709"/>
+        <w:jc w:val="both"/>
+        <w:rPr>
+          <w:rFonts w:ascii="Arial" w:hAnsi="Arial" w:cs="Arial"/>
+        </w:rPr>
+      </w:pPr>
+      <w:r>
+        <w:rPr>
+          <w:rFonts w:ascii="Arial" w:hAnsi="Arial" w:cs="Arial"/>
+        </w:rPr>
+        <w:t>В случае некор</w:t>
+      </w:r>
+      <w:r>
+        <w:rPr>
+          <w:rFonts w:ascii="Arial" w:hAnsi="Arial" w:cs="Arial"/>
+        </w:rPr>
+        <w:t>р</w:t>
+      </w:r>
+      <w:r>
+        <w:rPr>
+          <w:rFonts w:ascii="Arial" w:hAnsi="Arial" w:cs="Arial"/>
+        </w:rPr>
+        <w:t>ектного запроса выводится код</w:t>
+      </w:r>
+      <w:r>
+        <w:rPr>
+          <w:rFonts w:ascii="Arial" w:hAnsi="Arial" w:cs="Arial"/>
+        </w:rPr>
+        <w:t xml:space="preserve"> ошибки</w:t>
+      </w:r>
+      <w:r>
+        <w:rPr>
+          <w:rFonts w:ascii="Arial" w:hAnsi="Arial" w:cs="Arial"/>
+        </w:rPr>
+        <w:t xml:space="preserve"> 404 и сообщение об ошибке</w:t>
+      </w:r>
+      <w:r>
+        <w:rPr>
+          <w:rFonts w:ascii="Arial" w:hAnsi="Arial" w:cs="Arial"/>
+        </w:rPr>
+        <w:t>:</w:t>
+      </w:r>
+    </w:p>
+    <w:p>
+      <w:r>
+        <w:rPr>
+          <w:noProof/>
+        </w:rPr>
+        <w:drawing>
+          <wp:inline distT="0" distB="0" distL="0" distR="0" wp14:anchorId="2E571B17" wp14:editId="645E52B5">
+            <wp:extent cx="5940425" cy="1913255"/>
+            <wp:effectExtent l="0" t="0" r="3175" b="4445"/>
+            <wp:docPr id="2" name="Рисунок 2"/>
+            <wp:cNvGraphicFramePr>
+              <a:graphicFrameLocks xmlns:a="http://schemas.openxmlformats.org/drawingml/2006/main" noChangeAspect="1"/>
+            </wp:cNvGraphicFramePr>
+            <a:graphic xmlns:a="http://schemas.openxmlformats.org/drawingml/2006/main">
+              <a:graphicData uri="http://schemas.openxmlformats.org/drawingml/2006/picture">
+                <pic:pic xmlns:pic="http://schemas.openxmlformats.org/drawingml/2006/picture">
+                  <pic:nvPicPr>
+                    <pic:cNvPr id="2" name="Рисунок 2"/>
+                    <pic:cNvPicPr/>
+                  </pic:nvPicPr>
+                  <pic:blipFill>
+                    <a:blip r:embed="rId7" cstate="print">
+                      <a:extLst>
+                        <a:ext uri="{28A0092B-C50C-407E-A947-70E740481C1C}">
+                          <a14:useLocalDpi xmlns:a14="http://schemas.microsoft.com/office/drawing/2010/main" val="0"/>
+                        </a:ext>
+                      </a:extLst>
+                    </a:blip>
+                    <a:stretch>
+                      <a:fillRect/>
+                    </a:stretch>
+                  </pic:blipFill>
+                  <pic:spPr>
+                    <a:xfrm>
+                      <a:off x="0" y="0"/>
+                      <a:ext cx="5940425" cy="1913255"/>
+                    </a:xfrm>
+                    <a:prstGeom prst="rect">
+                      <a:avLst/>
+                    </a:prstGeom>
+                  </pic:spPr>
+                </pic:pic>
+              </a:graphicData>
+            </a:graphic>
+          </wp:inline>
+        </w:drawing>
+      </w:r>
+    </w:p>
+    <w:p>
+      <w:pPr>
+        <w:spacing w:line="360" w:lineRule="auto"/>
+        <w:ind w:firstLine="709"/>
+        <w:jc w:val="both"/>
+        <w:rPr>
+          <w:rFonts w:ascii="Arial" w:hAnsi="Arial" w:cs="Arial"/>
+        </w:rPr>
+      </w:pPr>
+    </w:p>
+    <w:p>
+      <w:pPr>
+        <w:jc w:val="center"/>
+        <w:rPr>
+          <w:rFonts w:ascii="Arial" w:hAnsi="Arial" w:cs="Arial"/>
+          <w:b/>
+          <w:bCs/>
+          <w:sz w:val="28"/>
+          <w:szCs w:val="28"/>
+        </w:rPr>
+      </w:pPr>
+      <w:r>
+        <w:rPr>
+          <w:rFonts w:ascii="Arial" w:hAnsi="Arial" w:cs="Arial"/>
+          <w:b/>
+          <w:bCs/>
+          <w:sz w:val="28"/>
+          <w:szCs w:val="28"/>
+        </w:rPr>
+        <w:t>Параметры запроса</w:t>
+      </w:r>
+    </w:p>
+    <w:p>
+      <w:pPr>
+        <w:jc w:val="center"/>
+        <w:rPr>
+          <w:rFonts w:ascii="Arial" w:hAnsi="Arial" w:cs="Arial"/>
+          <w:b/>
+          <w:bCs/>
+          <w:sz w:val="28"/>
+          <w:szCs w:val="28"/>
+        </w:rPr>
+      </w:pPr>
+    </w:p>
+    <w:p>
+      <w:pPr>
+        <w:spacing w:line="360" w:lineRule="auto"/>
+        <w:ind w:firstLine="709"/>
+        <w:jc w:val="both"/>
+        <w:rPr>
+          <w:rFonts w:ascii="Arial" w:hAnsi="Arial" w:cs="Arial"/>
+        </w:rPr>
+      </w:pPr>
+      <w:r>
+        <w:rPr>
+          <w:rFonts w:ascii="Arial" w:hAnsi="Arial" w:cs="Arial"/>
+        </w:rPr>
+        <w:t>В запросе необходимо передавать два параметра</w:t>
+      </w:r>
+      <w:r>
+        <w:rPr>
+          <w:rFonts w:ascii="Arial" w:hAnsi="Arial" w:cs="Arial"/>
+        </w:rPr>
+        <w:t>:</w:t>
+      </w:r>
+    </w:p>
+    <w:p>
+      <w:pPr>
+        <w:pStyle w:val="a6"/>
+        <w:numPr>
+          <w:ilvl w:val="0"/>
+          <w:numId w:val="2"/>
+        </w:numPr>
+        <w:spacing w:line="360" w:lineRule="auto"/>
+        <w:jc w:val="both"/>
+        <w:rPr>
+          <w:rFonts w:ascii="Courier New" w:hAnsi="Courier New" w:cs="Courier New"/>
+        </w:rPr>
+      </w:pPr>
+      <w:r>
+        <w:rPr>
+          <w:rFonts w:ascii="Courier New" w:hAnsi="Courier New" w:cs="Courier New"/>
+          <w:lang w:val="en-US"/>
+        </w:rPr>
+        <w:t>c</w:t>
+      </w:r>
+      <w:proofErr w:type="spellStart"/>
+      <w:r>
+        <w:rPr>
+          <w:rFonts w:ascii="Courier New" w:hAnsi="Courier New" w:cs="Courier New"/>
+        </w:rPr>
+        <w:t>urrency</w:t>
+      </w:r>
+      <w:proofErr w:type="spellEnd"/>
+      <w:r>
+        <w:rPr>
+          <w:rFonts w:ascii="Courier New" w:hAnsi="Courier New" w:cs="Courier New"/>
+          <w:lang w:val="en-US"/>
+        </w:rPr>
+        <w:t>;</w:t>
+      </w:r>
+    </w:p>
+    <w:p>
+      <w:pPr>
+        <w:pStyle w:val="a6"/>
+        <w:numPr>
+          <w:ilvl w:val="0"/>
+          <w:numId w:val="2"/>
+        </w:numPr>
+        <w:spacing w:line="360" w:lineRule="auto"/>
+        <w:jc w:val="both"/>
+        <w:rPr>
+          <w:rFonts w:ascii="Courier New" w:hAnsi="Courier New" w:cs="Courier New"/>
+        </w:rPr>
+      </w:pPr>
+      <w:r>
+        <w:rPr>
+          <w:rFonts w:ascii="Courier New" w:hAnsi="Courier New" w:cs="Courier New"/>
+          <w:lang w:val="en-US"/>
+        </w:rPr>
+        <w:t>a</w:t>
+      </w:r>
+      <w:proofErr w:type="spellStart"/>
+      <w:r>
+        <w:rPr>
+          <w:rFonts w:ascii="Courier New" w:hAnsi="Courier New" w:cs="Courier New"/>
+        </w:rPr>
+        <w:t>mount</w:t>
+      </w:r>
+      <w:proofErr w:type="spellEnd"/>
+      <w:r>
+        <w:rPr>
+          <w:rFonts w:ascii="Courier New" w:hAnsi="Courier New" w:cs="Courier New"/>
+          <w:lang w:val="en-US"/>
+        </w:rPr>
+        <w:t>.</w:t>
+      </w:r>
+    </w:p>
+    <w:p>
+      <w:pPr>
+        <w:spacing w:line="360" w:lineRule="auto"/>
+        <w:ind w:firstLine="709"/>
+        <w:jc w:val="both"/>
+        <w:rPr>
+          <w:rFonts w:ascii="Arial" w:hAnsi="Arial" w:cs="Arial"/>
+        </w:rPr>
+      </w:pPr>
+      <w:r>
+        <w:rPr>
+          <w:rFonts w:ascii="Courier New" w:hAnsi="Courier New" w:cs="Courier New"/>
+          <w:lang w:val="en-US"/>
+        </w:rPr>
+        <w:t>c</w:t>
+      </w:r>
+      <w:proofErr w:type="spellStart"/>
+      <w:r>
+        <w:rPr>
+          <w:rFonts w:ascii="Courier New" w:hAnsi="Courier New" w:cs="Courier New"/>
+        </w:rPr>
+        <w:t>urrency</w:t>
+      </w:r>
+      <w:proofErr w:type="spellEnd"/>
+      <w:r>
+        <w:rPr>
+          <w:rFonts w:ascii="Arial" w:hAnsi="Arial" w:cs="Arial"/>
+        </w:rPr>
+        <w:t xml:space="preserve"> - наименование валюты</w:t>
+      </w:r>
+      <w:r>
+        <w:rPr>
+          <w:rFonts w:ascii="Arial" w:hAnsi="Arial" w:cs="Arial"/>
+        </w:rPr>
         <w:t xml:space="preserve"> </w:t>
       </w:r>
       <w:r>
-        <w:t>предназначено для получения информации, об конвертации из одной валюты в другую. В параметрах запроса передается желаемая валюта и количество денег для перевода, предполагается, что всегда переводим из рублей в запрашиваемую валюту.</w:t>
-      </w:r>
-    </w:p>
-    <w:p>
-      <w:r>
-        <w:t xml:space="preserve">В ответе на запрос формируются поля вид запрашиваемой валюты,  </w:t>
-      </w:r>
-    </w:p>
-    <w:p>
-      <w:r>
-        <w:t>Количество денег в рублях для перевода, курс на данный момент, результат конвертации.</w:t>
-      </w:r>
-    </w:p>
-    <w:p/>
-    <w:p/>
+        <w:rPr>
+          <w:rFonts w:ascii="Arial" w:hAnsi="Arial" w:cs="Arial"/>
+        </w:rPr>
+        <w:t>в виде сокращения</w:t>
+      </w:r>
+      <w:r>
+        <w:rPr>
+          <w:rFonts w:ascii="Arial" w:hAnsi="Arial" w:cs="Arial"/>
+        </w:rPr>
+        <w:t xml:space="preserve">, </w:t>
+      </w:r>
+      <w:r>
+        <w:rPr>
+          <w:rFonts w:ascii="Arial" w:hAnsi="Arial" w:cs="Arial"/>
+        </w:rPr>
+        <w:t xml:space="preserve">принятое в мировом сообществе. Все сокращения взяты из сайта </w:t>
+      </w:r>
+      <w:r>
+        <w:rPr>
+          <w:rFonts w:ascii="Arial" w:hAnsi="Arial" w:cs="Arial"/>
+          <w:i/>
+          <w:iCs/>
+        </w:rPr>
+        <w:t>https://cbr.ru/currency_base/daily/</w:t>
+      </w:r>
+    </w:p>
+    <w:p>
+      <w:pPr>
+        <w:spacing w:line="360" w:lineRule="auto"/>
+        <w:ind w:firstLine="709"/>
+        <w:jc w:val="both"/>
+        <w:rPr>
+          <w:rFonts w:ascii="Arial" w:hAnsi="Arial" w:cs="Arial"/>
+        </w:rPr>
+      </w:pPr>
+      <w:r>
+        <w:rPr>
+          <w:rFonts w:ascii="Arial" w:hAnsi="Arial" w:cs="Arial"/>
+        </w:rPr>
+        <w:drawing>
+          <wp:inline distT="0" distB="0" distL="0" distR="0" wp14:anchorId="791C5C17" wp14:editId="0B223669">
+            <wp:extent cx="5240216" cy="364466"/>
+            <wp:effectExtent l="0" t="0" r="0" b="4445"/>
+            <wp:docPr id="4" name="Рисунок 4"/>
+            <wp:cNvGraphicFramePr>
+              <a:graphicFrameLocks xmlns:a="http://schemas.openxmlformats.org/drawingml/2006/main" noChangeAspect="1"/>
+            </wp:cNvGraphicFramePr>
+            <a:graphic xmlns:a="http://schemas.openxmlformats.org/drawingml/2006/main">
+              <a:graphicData uri="http://schemas.openxmlformats.org/drawingml/2006/picture">
+                <pic:pic xmlns:pic="http://schemas.openxmlformats.org/drawingml/2006/picture">
+                  <pic:nvPicPr>
+                    <pic:cNvPr id="4" name="Рисунок 4"/>
+                    <pic:cNvPicPr/>
+                  </pic:nvPicPr>
+                  <pic:blipFill>
+                    <a:blip r:embed="rId8" cstate="print">
+                      <a:extLst>
+                        <a:ext uri="{28A0092B-C50C-407E-A947-70E740481C1C}">
+                          <a14:useLocalDpi xmlns:a14="http://schemas.microsoft.com/office/drawing/2010/main" val="0"/>
+                        </a:ext>
+                      </a:extLst>
+                    </a:blip>
+                    <a:stretch>
+                      <a:fillRect/>
+                    </a:stretch>
+                  </pic:blipFill>
+                  <pic:spPr>
+                    <a:xfrm>
+                      <a:off x="0" y="0"/>
+                      <a:ext cx="5240216" cy="364466"/>
+                    </a:xfrm>
+                    <a:prstGeom prst="rect">
+                      <a:avLst/>
+                    </a:prstGeom>
+                  </pic:spPr>
+                </pic:pic>
+              </a:graphicData>
+            </a:graphic>
+          </wp:inline>
+        </w:drawing>
+      </w:r>
+    </w:p>
+    <w:p>
+      <w:pPr>
+        <w:spacing w:line="360" w:lineRule="auto"/>
+        <w:ind w:firstLine="709"/>
+        <w:jc w:val="both"/>
+        <w:rPr>
+          <w:rFonts w:ascii="Arial" w:hAnsi="Arial" w:cs="Arial"/>
+        </w:rPr>
+      </w:pPr>
+      <w:r>
+        <w:rPr>
+          <w:rFonts w:ascii="Courier New" w:hAnsi="Courier New" w:cs="Courier New"/>
+          <w:lang w:val="en-US"/>
+        </w:rPr>
+        <w:t>a</w:t>
+      </w:r>
+      <w:proofErr w:type="spellStart"/>
+      <w:r>
+        <w:rPr>
+          <w:rFonts w:ascii="Courier New" w:hAnsi="Courier New" w:cs="Courier New"/>
+        </w:rPr>
+        <w:t>mount</w:t>
+      </w:r>
+      <w:proofErr w:type="spellEnd"/>
+      <w:r>
+        <w:rPr>
+          <w:rFonts w:ascii="Arial" w:hAnsi="Arial" w:cs="Arial"/>
+        </w:rPr>
+        <w:t xml:space="preserve"> – количество денежных единиц для перевода в соответствующую валюту.</w:t>
+      </w:r>
+    </w:p>
+    <w:p>
+      <w:pPr>
+        <w:spacing w:line="360" w:lineRule="auto"/>
+        <w:ind w:firstLine="709"/>
+        <w:jc w:val="both"/>
+        <w:rPr>
+          <w:rFonts w:ascii="Arial" w:hAnsi="Arial" w:cs="Arial"/>
+        </w:rPr>
+      </w:pPr>
+    </w:p>
+    <w:p>
+      <w:pPr>
+        <w:spacing w:line="360" w:lineRule="auto"/>
+        <w:ind w:firstLine="709"/>
+        <w:jc w:val="both"/>
+        <w:rPr>
+          <w:rFonts w:ascii="Arial" w:hAnsi="Arial" w:cs="Arial"/>
+        </w:rPr>
+      </w:pPr>
+    </w:p>
+    <w:p>
+      <w:pPr>
+        <w:spacing w:line="360" w:lineRule="auto"/>
+        <w:ind w:firstLine="709"/>
+        <w:jc w:val="both"/>
+        <w:rPr>
+          <w:rFonts w:ascii="Arial" w:hAnsi="Arial" w:cs="Arial"/>
+        </w:rPr>
+      </w:pPr>
+    </w:p>
+    <w:p>
+      <w:pPr>
+        <w:spacing w:line="360" w:lineRule="auto"/>
+        <w:ind w:firstLine="709"/>
+        <w:jc w:val="both"/>
+        <w:rPr>
+          <w:rFonts w:ascii="Arial" w:hAnsi="Arial" w:cs="Arial"/>
+        </w:rPr>
+      </w:pPr>
+    </w:p>
+    <w:p>
+      <w:pPr>
+        <w:spacing w:line="360" w:lineRule="auto"/>
+        <w:ind w:firstLine="709"/>
+        <w:jc w:val="both"/>
+        <w:rPr>
+          <w:rFonts w:ascii="Arial" w:hAnsi="Arial" w:cs="Arial"/>
+        </w:rPr>
+      </w:pPr>
+    </w:p>
+    <w:p>
+      <w:pPr>
+        <w:spacing w:line="360" w:lineRule="auto"/>
+        <w:ind w:firstLine="709"/>
+        <w:jc w:val="both"/>
+        <w:rPr>
+          <w:rFonts w:ascii="Arial" w:hAnsi="Arial" w:cs="Arial"/>
+        </w:rPr>
+      </w:pPr>
+    </w:p>
     <w:p>
       <w:pPr>
         <w:jc w:val="center"/>
-      </w:pPr>
-      <w:r>
-        <w:rPr>
-          <w:lang w:val="en-US"/>
-        </w:rPr>
-        <w:t xml:space="preserve">HTTP </w:t>
-      </w:r>
-      <w:r>
-        <w:t>запрос</w:t>
-      </w:r>
-    </w:p>
-    <w:p>
-      <w:pPr>
-        <w:rPr>
-          <w:lang w:val="en-US"/>
-        </w:rPr>
-      </w:pPr>
-      <w:r>
-        <w:t>Метод</w:t>
-      </w:r>
-      <w:r>
-        <w:rPr>
-          <w:lang w:val="en-US"/>
+        <w:rPr>
+          <w:rFonts w:ascii="Arial" w:hAnsi="Arial" w:cs="Arial"/>
+          <w:b/>
+          <w:bCs/>
+          <w:sz w:val="28"/>
+          <w:szCs w:val="28"/>
+        </w:rPr>
+      </w:pPr>
+      <w:r>
+        <w:rPr>
+          <w:rFonts w:ascii="Arial" w:hAnsi="Arial" w:cs="Arial"/>
+          <w:b/>
+          <w:bCs/>
+          <w:sz w:val="28"/>
+          <w:szCs w:val="28"/>
+        </w:rPr>
+        <w:lastRenderedPageBreak/>
+        <w:t>Пример запросов и ответов</w:t>
+      </w:r>
+    </w:p>
+    <w:p>
+      <w:pPr>
+        <w:jc w:val="center"/>
+        <w:rPr>
+          <w:rFonts w:ascii="Arial" w:hAnsi="Arial" w:cs="Arial"/>
+          <w:b/>
+          <w:bCs/>
+          <w:sz w:val="28"/>
+          <w:szCs w:val="28"/>
+        </w:rPr>
+      </w:pPr>
+    </w:p>
+    <w:p>
+      <w:pPr>
+        <w:spacing w:line="360" w:lineRule="auto"/>
+        <w:ind w:firstLine="709"/>
+        <w:jc w:val="both"/>
+        <w:rPr>
+          <w:rFonts w:ascii="Arial" w:hAnsi="Arial" w:cs="Arial"/>
+        </w:rPr>
+      </w:pPr>
+      <w:r>
+        <w:rPr>
+          <w:rFonts w:ascii="Arial" w:hAnsi="Arial" w:cs="Arial"/>
+        </w:rPr>
+        <w:t>Запрос:</w:t>
+      </w:r>
+      <w:r>
+        <w:rPr>
+          <w:rFonts w:ascii="Arial" w:hAnsi="Arial" w:cs="Arial"/>
+        </w:rPr>
+        <w:t xml:space="preserve"> </w:t>
+      </w:r>
+      <w:hyperlink r:id="rId9" w:history="1">
+        <w:r>
+          <w:rPr>
+            <w:rFonts w:ascii="Arial" w:hAnsi="Arial" w:cs="Arial"/>
+            <w:i/>
+            <w:iCs/>
+          </w:rPr>
+          <w:t>http://localhost:8080/converter/</w:t>
+        </w:r>
+        <w:proofErr w:type="spellStart"/>
+        <w:r>
+          <w:rPr>
+            <w:rFonts w:ascii="Arial" w:hAnsi="Arial" w:cs="Arial"/>
+            <w:i/>
+            <w:iCs/>
+          </w:rPr>
+          <w:t>api</w:t>
+        </w:r>
+        <w:proofErr w:type="spellEnd"/>
+        <w:r>
+          <w:rPr>
+            <w:rFonts w:ascii="Arial" w:hAnsi="Arial" w:cs="Arial"/>
+            <w:i/>
+            <w:iCs/>
+          </w:rPr>
+          <w:t>?currency=</w:t>
+        </w:r>
+        <w:proofErr w:type="spellStart"/>
+        <w:r>
+          <w:rPr>
+            <w:rFonts w:ascii="Arial" w:hAnsi="Arial" w:cs="Arial"/>
+            <w:i/>
+            <w:iCs/>
+          </w:rPr>
+          <w:t>eur</w:t>
+        </w:r>
+        <w:proofErr w:type="spellEnd"/>
+        <w:r>
+          <w:rPr>
+            <w:rFonts w:ascii="Arial" w:hAnsi="Arial" w:cs="Arial"/>
+            <w:i/>
+            <w:iCs/>
+          </w:rPr>
+          <w:t>&amp;amount=6385638</w:t>
+        </w:r>
+      </w:hyperlink>
+    </w:p>
+    <w:p>
+      <w:pPr>
+        <w:spacing w:line="360" w:lineRule="auto"/>
+        <w:ind w:firstLine="709"/>
+        <w:jc w:val="both"/>
+        <w:rPr>
+          <w:rFonts w:ascii="Courier New" w:hAnsi="Courier New" w:cs="Courier New"/>
+        </w:rPr>
+      </w:pPr>
+      <w:r>
+        <w:rPr>
+          <w:rFonts w:ascii="Arial" w:hAnsi="Arial" w:cs="Arial"/>
+        </w:rPr>
+        <w:t xml:space="preserve">Ответ: </w:t>
+      </w:r>
+      <w:r>
+        <w:rPr>
+          <w:rFonts w:ascii="Courier New" w:hAnsi="Courier New" w:cs="Courier New"/>
+        </w:rPr>
+        <w:t>{"currency": "</w:t>
+      </w:r>
+      <w:proofErr w:type="spellStart"/>
+      <w:r>
+        <w:rPr>
+          <w:rFonts w:ascii="Courier New" w:hAnsi="Courier New" w:cs="Courier New"/>
+        </w:rPr>
+        <w:t>eur</w:t>
+      </w:r>
+      <w:proofErr w:type="spellEnd"/>
+      <w:r>
+        <w:rPr>
+          <w:rFonts w:ascii="Courier New" w:hAnsi="Courier New" w:cs="Courier New"/>
+        </w:rPr>
+        <w:t>", "amount": 6385638.0, "course": 89.885, "result": 71042.31}</w:t>
+      </w:r>
+    </w:p>
+    <w:p>
+      <w:pPr>
+        <w:spacing w:line="360" w:lineRule="auto"/>
+        <w:ind w:firstLine="709"/>
+        <w:jc w:val="both"/>
+        <w:rPr>
+          <w:rFonts w:ascii="Arial" w:hAnsi="Arial" w:cs="Arial"/>
+        </w:rPr>
+      </w:pPr>
+      <w:r>
+        <w:rPr>
+          <w:rFonts w:ascii="Arial" w:hAnsi="Arial" w:cs="Arial"/>
+        </w:rPr>
+        <w:t>Запрос</w:t>
+      </w:r>
+      <w:r>
+        <w:rPr>
+          <w:rFonts w:ascii="Arial" w:hAnsi="Arial" w:cs="Arial"/>
+        </w:rPr>
+        <w:t xml:space="preserve">: </w:t>
+      </w:r>
+      <w:hyperlink r:id="rId10" w:history="1">
+        <w:r>
+          <w:rPr>
+            <w:rFonts w:ascii="Arial" w:hAnsi="Arial" w:cs="Arial"/>
+            <w:i/>
+            <w:iCs/>
+          </w:rPr>
+          <w:t>http://localh</w:t>
+        </w:r>
+        <w:r>
+          <w:rPr>
+            <w:rFonts w:ascii="Arial" w:hAnsi="Arial" w:cs="Arial"/>
+            <w:i/>
+            <w:iCs/>
+          </w:rPr>
+          <w:t>o</w:t>
+        </w:r>
+        <w:r>
+          <w:rPr>
+            <w:rFonts w:ascii="Arial" w:hAnsi="Arial" w:cs="Arial"/>
+            <w:i/>
+            <w:iCs/>
+          </w:rPr>
+          <w:t>st:8080/converter/</w:t>
+        </w:r>
+        <w:proofErr w:type="spellStart"/>
+        <w:r>
+          <w:rPr>
+            <w:rFonts w:ascii="Arial" w:hAnsi="Arial" w:cs="Arial"/>
+            <w:i/>
+            <w:iCs/>
+          </w:rPr>
+          <w:t>api</w:t>
+        </w:r>
+        <w:proofErr w:type="spellEnd"/>
+        <w:r>
+          <w:rPr>
+            <w:rFonts w:ascii="Arial" w:hAnsi="Arial" w:cs="Arial"/>
+            <w:i/>
+            <w:iCs/>
+          </w:rPr>
+          <w:t>?currency=</w:t>
+        </w:r>
+        <w:proofErr w:type="spellStart"/>
+        <w:r>
+          <w:rPr>
+            <w:rFonts w:ascii="Arial" w:hAnsi="Arial" w:cs="Arial"/>
+            <w:i/>
+            <w:iCs/>
+          </w:rPr>
+          <w:t>usd</w:t>
+        </w:r>
+        <w:proofErr w:type="spellEnd"/>
+        <w:r>
+          <w:rPr>
+            <w:rFonts w:ascii="Arial" w:hAnsi="Arial" w:cs="Arial"/>
+            <w:i/>
+            <w:iCs/>
+          </w:rPr>
+          <w:t>&amp;amount=750000</w:t>
+        </w:r>
+      </w:hyperlink>
+    </w:p>
+    <w:p>
+      <w:pPr>
+        <w:spacing w:line="360" w:lineRule="auto"/>
+        <w:ind w:firstLine="709"/>
+        <w:jc w:val="both"/>
+        <w:rPr>
+          <w:rFonts w:ascii="Courier New" w:hAnsi="Courier New" w:cs="Courier New"/>
+        </w:rPr>
+      </w:pPr>
+      <w:r>
+        <w:rPr>
+          <w:rFonts w:ascii="Arial" w:hAnsi="Arial" w:cs="Arial"/>
+        </w:rPr>
+        <w:t xml:space="preserve">Ответ: </w:t>
+      </w:r>
+      <w:r>
+        <w:rPr>
+          <w:rFonts w:ascii="Courier New" w:hAnsi="Courier New" w:cs="Courier New"/>
+        </w:rPr>
+        <w:t>{"currency": "</w:t>
+      </w:r>
+      <w:proofErr w:type="spellStart"/>
+      <w:r>
+        <w:rPr>
+          <w:rFonts w:ascii="Courier New" w:hAnsi="Courier New" w:cs="Courier New"/>
+        </w:rPr>
+        <w:t>usd</w:t>
+      </w:r>
+      <w:proofErr w:type="spellEnd"/>
+      <w:r>
+        <w:rPr>
+          <w:rFonts w:ascii="Courier New" w:hAnsi="Courier New" w:cs="Courier New"/>
+        </w:rPr>
+        <w:t>", "amount": 750000.0, "course": 75.1107, "result": 9985.26}</w:t>
+      </w:r>
+    </w:p>
+    <w:p>
+      <w:pPr>
+        <w:spacing w:line="360" w:lineRule="auto"/>
+        <w:ind w:firstLine="709"/>
+        <w:jc w:val="both"/>
+        <w:rPr>
+          <w:rFonts w:ascii="Arial" w:hAnsi="Arial" w:cs="Arial"/>
+        </w:rPr>
+      </w:pPr>
+    </w:p>
+    <w:p>
+      <w:pPr>
+        <w:jc w:val="center"/>
+        <w:rPr>
+          <w:rFonts w:ascii="Arial" w:hAnsi="Arial" w:cs="Arial"/>
+          <w:b/>
+          <w:bCs/>
+          <w:sz w:val="28"/>
+          <w:szCs w:val="28"/>
+        </w:rPr>
+      </w:pPr>
+      <w:r>
+        <w:rPr>
+          <w:rFonts w:ascii="Arial" w:hAnsi="Arial" w:cs="Arial"/>
+          <w:b/>
+          <w:bCs/>
+          <w:sz w:val="28"/>
+          <w:szCs w:val="28"/>
+        </w:rPr>
+        <w:t>Обработка ошибок</w:t>
+      </w:r>
+    </w:p>
+    <w:p>
+      <w:pPr>
+        <w:jc w:val="center"/>
+        <w:rPr>
+          <w:rFonts w:ascii="Arial" w:hAnsi="Arial" w:cs="Arial"/>
+          <w:b/>
+          <w:bCs/>
+          <w:sz w:val="28"/>
+          <w:szCs w:val="28"/>
+        </w:rPr>
+      </w:pPr>
+    </w:p>
+    <w:p>
+      <w:pPr>
+        <w:spacing w:line="360" w:lineRule="auto"/>
+        <w:ind w:firstLine="709"/>
+        <w:jc w:val="both"/>
+        <w:rPr>
+          <w:rFonts w:ascii="Arial" w:hAnsi="Arial" w:cs="Arial"/>
+        </w:rPr>
+      </w:pPr>
+      <w:r>
+        <w:rPr>
+          <w:rFonts w:ascii="Arial" w:hAnsi="Arial" w:cs="Arial"/>
+        </w:rPr>
+        <w:t xml:space="preserve">При неправильном обращении к </w:t>
+      </w:r>
+      <w:r>
+        <w:rPr>
+          <w:rFonts w:ascii="Arial" w:hAnsi="Arial" w:cs="Arial"/>
+          <w:lang w:val="en-US"/>
+        </w:rPr>
+        <w:t>API</w:t>
+      </w:r>
+      <w:r>
+        <w:rPr>
+          <w:rFonts w:ascii="Arial" w:hAnsi="Arial" w:cs="Arial"/>
+        </w:rPr>
+        <w:t xml:space="preserve"> в ответ приходит код 404 с соответствующим сообщение об ошибке</w:t>
+      </w:r>
+      <w:r>
+        <w:rPr>
+          <w:rFonts w:ascii="Arial" w:hAnsi="Arial" w:cs="Arial"/>
         </w:rPr>
         <w:t>:</w:t>
       </w:r>
-      <w:r>
-        <w:rPr>
-          <w:lang w:val="en-US"/>
+    </w:p>
+    <w:p>
+      <w:pPr>
+        <w:spacing w:line="360" w:lineRule="auto"/>
+        <w:ind w:firstLine="709"/>
+        <w:jc w:val="both"/>
+        <w:rPr>
+          <w:rFonts w:ascii="Arial" w:hAnsi="Arial" w:cs="Arial"/>
+          <w:i/>
+          <w:iCs/>
+        </w:rPr>
+      </w:pPr>
+      <w:r>
+        <w:rPr>
+          <w:rFonts w:ascii="Arial" w:hAnsi="Arial" w:cs="Arial"/>
+        </w:rPr>
+        <w:t xml:space="preserve">Запрос: </w:t>
+      </w:r>
+      <w:hyperlink r:id="rId11" w:history="1">
+        <w:r>
+          <w:rPr>
+            <w:rFonts w:ascii="Arial" w:hAnsi="Arial" w:cs="Arial"/>
+            <w:i/>
+            <w:iCs/>
+          </w:rPr>
+          <w:t>http://localhost:8080/converter111/api?currency=usd&amp;amount=750000</w:t>
+        </w:r>
+      </w:hyperlink>
+    </w:p>
+    <w:p>
+      <w:pPr>
+        <w:spacing w:line="360" w:lineRule="auto"/>
+        <w:ind w:firstLine="709"/>
+        <w:jc w:val="both"/>
+        <w:rPr>
+          <w:rFonts w:ascii="Arial" w:hAnsi="Arial" w:cs="Arial"/>
+        </w:rPr>
+      </w:pPr>
+      <w:r>
+        <w:rPr>
+          <w:rFonts w:ascii="Arial" w:hAnsi="Arial" w:cs="Arial"/>
+        </w:rPr>
+        <w:drawing>
+          <wp:anchor distT="0" distB="0" distL="114300" distR="114300" simplePos="0" relativeHeight="251658240" behindDoc="0" locked="0" layoutInCell="1" allowOverlap="1" wp14:anchorId="4AD7F395" wp14:editId="6E454B2D">
+            <wp:simplePos x="0" y="0"/>
+            <wp:positionH relativeFrom="column">
+              <wp:posOffset>-141605</wp:posOffset>
+            </wp:positionH>
+            <wp:positionV relativeFrom="paragraph">
+              <wp:posOffset>263579</wp:posOffset>
+            </wp:positionV>
+            <wp:extent cx="5940000" cy="1540800"/>
+            <wp:effectExtent l="12700" t="12700" r="16510" b="8890"/>
+            <wp:wrapThrough wrapText="bothSides">
+              <wp:wrapPolygon edited="0">
+                <wp:start x="-46" y="-178"/>
+                <wp:lineTo x="-46" y="21547"/>
+                <wp:lineTo x="21614" y="21547"/>
+                <wp:lineTo x="21614" y="-178"/>
+                <wp:lineTo x="-46" y="-178"/>
+              </wp:wrapPolygon>
+            </wp:wrapThrough>
+            <wp:docPr id="5" name="Рисунок 5"/>
+            <wp:cNvGraphicFramePr>
+              <a:graphicFrameLocks xmlns:a="http://schemas.openxmlformats.org/drawingml/2006/main" noChangeAspect="1"/>
+            </wp:cNvGraphicFramePr>
+            <a:graphic xmlns:a="http://schemas.openxmlformats.org/drawingml/2006/main">
+              <a:graphicData uri="http://schemas.openxmlformats.org/drawingml/2006/picture">
+                <pic:pic xmlns:pic="http://schemas.openxmlformats.org/drawingml/2006/picture">
+                  <pic:nvPicPr>
+                    <pic:cNvPr id="5" name="Рисунок 5"/>
+                    <pic:cNvPicPr/>
+                  </pic:nvPicPr>
+                  <pic:blipFill>
+                    <a:blip r:embed="rId12">
+                      <a:extLst>
+                        <a:ext uri="{28A0092B-C50C-407E-A947-70E740481C1C}">
+                          <a14:useLocalDpi xmlns:a14="http://schemas.microsoft.com/office/drawing/2010/main" val="0"/>
+                        </a:ext>
+                      </a:extLst>
+                    </a:blip>
+                    <a:stretch>
+                      <a:fillRect/>
+                    </a:stretch>
+                  </pic:blipFill>
+                  <pic:spPr>
+                    <a:xfrm>
+                      <a:off x="0" y="0"/>
+                      <a:ext cx="5940000" cy="1540800"/>
+                    </a:xfrm>
+                    <a:prstGeom prst="rect">
+                      <a:avLst/>
+                    </a:prstGeom>
+                    <a:ln>
+                      <a:solidFill>
+                        <a:schemeClr val="tx1"/>
+                      </a:solidFill>
+                    </a:ln>
+                  </pic:spPr>
+                </pic:pic>
+              </a:graphicData>
+            </a:graphic>
+            <wp14:sizeRelH relativeFrom="margin">
+              <wp14:pctWidth>0</wp14:pctWidth>
+            </wp14:sizeRelH>
+            <wp14:sizeRelV relativeFrom="margin">
+              <wp14:pctHeight>0</wp14:pctHeight>
+            </wp14:sizeRelV>
+          </wp:anchor>
+        </w:drawing>
+      </w:r>
+      <w:r>
+        <w:rPr>
+          <w:rFonts w:ascii="Arial" w:hAnsi="Arial" w:cs="Arial"/>
+        </w:rPr>
+        <w:t>Ответ:</w:t>
+      </w:r>
+    </w:p>
+    <w:p>
+      <w:pPr>
+        <w:spacing w:line="360" w:lineRule="auto"/>
+        <w:ind w:firstLine="709"/>
+        <w:jc w:val="both"/>
+        <w:rPr>
+          <w:rFonts w:ascii="Arial" w:hAnsi="Arial" w:cs="Arial"/>
+        </w:rPr>
+      </w:pPr>
+    </w:p>
+    <w:p>
+      <w:pPr>
+        <w:spacing w:line="360" w:lineRule="auto"/>
+        <w:ind w:firstLine="709"/>
+        <w:jc w:val="both"/>
+        <w:rPr>
+          <w:rFonts w:ascii="Arial" w:hAnsi="Arial" w:cs="Arial"/>
+        </w:rPr>
+      </w:pPr>
+      <w:r>
+        <w:rPr>
+          <w:rFonts w:ascii="Arial" w:hAnsi="Arial" w:cs="Arial"/>
+        </w:rPr>
+        <w:t>При неправильном наименовании параметров запроса</w:t>
+      </w:r>
+      <w:r>
+        <w:rPr>
+          <w:rFonts w:ascii="Arial" w:hAnsi="Arial" w:cs="Arial"/>
         </w:rPr>
         <w:t xml:space="preserve"> </w:t>
       </w:r>
       <w:r>
         <w:rPr>
-          <w:lang w:val="en-US"/>
-        </w:rPr>
-        <w:t>GET</w:t>
-      </w:r>
-    </w:p>
-    <w:p>
-      <w:pPr>
-        <w:rPr>
-          <w:lang w:val="en-US"/>
-        </w:rPr>
-      </w:pPr>
-      <w:r>
-        <w:rPr>
-          <w:lang w:val="en-US"/>
-        </w:rPr>
-        <w:t>URL: host/</w:t>
-      </w:r>
-      <w:r>
-        <w:rPr>
-          <w:lang w:val="en-US"/>
-        </w:rPr>
-        <w:t>converter/</w:t>
-      </w:r>
-      <w:proofErr w:type="spellStart"/>
-      <w:r>
-        <w:rPr>
-          <w:lang w:val="en-US"/>
-        </w:rPr>
-        <w:t>api</w:t>
-      </w:r>
-      <w:proofErr w:type="spellEnd"/>
-    </w:p>
-    <w:p>
-      <w:pPr>
-        <w:rPr>
-          <w:lang w:val="en-US"/>
-        </w:rPr>
-      </w:pPr>
-      <w:r>
-        <w:t>Параметры</w:t>
-      </w:r>
-      <w:r>
-        <w:rPr>
-          <w:lang w:val="en-US"/>
-        </w:rPr>
-        <w:t xml:space="preserve"> </w:t>
-      </w:r>
-      <w:r>
-        <w:t>запроса</w:t>
-      </w:r>
-      <w:r>
-        <w:rPr>
-          <w:lang w:val="en-US"/>
-        </w:rPr>
-        <w:t xml:space="preserve">: </w:t>
-      </w:r>
-    </w:p>
-    <w:p>
-      <w:pPr>
-        <w:ind w:left="708" w:firstLine="708"/>
-        <w:rPr>
-          <w:lang w:val="en-US"/>
-        </w:rPr>
-      </w:pPr>
-      <w:proofErr w:type="spellStart"/>
-      <w:r>
-        <w:rPr>
-          <w:lang w:val="en-US"/>
-        </w:rPr>
-        <w:t>currancy</w:t>
-      </w:r>
-      <w:proofErr w:type="spellEnd"/>
-      <w:r>
-        <w:rPr>
-          <w:lang w:val="en-US"/>
-        </w:rPr>
-        <w:t>: str</w:t>
-      </w:r>
-      <w:r>
-        <w:rPr>
-          <w:lang w:val="en-US"/>
-        </w:rPr>
-        <w:t xml:space="preserve"> – </w:t>
-      </w:r>
-      <w:r>
-        <w:t>запрашиваемая</w:t>
-      </w:r>
-      <w:r>
-        <w:rPr>
-          <w:lang w:val="en-US"/>
-        </w:rPr>
-        <w:t xml:space="preserve"> </w:t>
-      </w:r>
-      <w:r>
-        <w:t>валюта</w:t>
-      </w:r>
-    </w:p>
-    <w:p>
-      <w:pPr>
-        <w:ind w:left="708" w:firstLine="708"/>
-      </w:pPr>
-      <w:r>
-        <w:rPr>
-          <w:lang w:val="en-US"/>
-        </w:rPr>
-        <w:t>amount</w:t>
-      </w:r>
-      <w:r>
-        <w:t xml:space="preserve">: </w:t>
-      </w:r>
-      <w:r>
-        <w:rPr>
-          <w:lang w:val="en-US"/>
-        </w:rPr>
-        <w:t>float</w:t>
-      </w:r>
-      <w:r>
-        <w:t xml:space="preserve"> </w:t>
-      </w:r>
-      <w:r>
-        <w:t>– сумма для перевода</w:t>
-      </w:r>
-    </w:p>
-    <w:p>
-      <w:r>
-        <w:t>Ответ</w:t>
-      </w:r>
-      <w:r>
+          <w:rFonts w:ascii="Arial" w:hAnsi="Arial" w:cs="Arial"/>
+        </w:rPr>
+        <w:t xml:space="preserve">к </w:t>
+      </w:r>
+      <w:r>
+        <w:rPr>
+          <w:rFonts w:ascii="Arial" w:hAnsi="Arial" w:cs="Arial"/>
+          <w:lang w:val="en-US"/>
+        </w:rPr>
+        <w:t>API</w:t>
+      </w:r>
+      <w:r>
+        <w:rPr>
+          <w:rFonts w:ascii="Arial" w:hAnsi="Arial" w:cs="Arial"/>
+        </w:rPr>
+        <w:t xml:space="preserve"> в ответ приходит код 404 с соответствующим сообщение об ошибке</w:t>
+      </w:r>
+      <w:r>
+        <w:rPr>
+          <w:rFonts w:ascii="Arial" w:hAnsi="Arial" w:cs="Arial"/>
+        </w:rPr>
         <w:t>:</w:t>
       </w:r>
     </w:p>
     <w:p>
-      <w:r>
-        <w:tab/>
-        <w:t>{</w:t>
-      </w:r>
-    </w:p>
-    <w:p>
-      <w:r>
-        <w:tab/>
-        <w:t>‘</w:t>
-      </w:r>
-      <w:proofErr w:type="spellStart"/>
-      <w:r>
-        <w:rPr>
-          <w:lang w:val="en-US"/>
-        </w:rPr>
-        <w:t>currancy</w:t>
-      </w:r>
-      <w:proofErr w:type="spellEnd"/>
-      <w:proofErr w:type="gramStart"/>
-      <w:r>
-        <w:t>’ :</w:t>
-      </w:r>
-      <w:proofErr w:type="gramEnd"/>
-      <w:r>
-        <w:t xml:space="preserve"> </w:t>
-      </w:r>
-      <w:r>
-        <w:rPr>
-          <w:lang w:val="en-US"/>
-        </w:rPr>
-        <w:t>str</w:t>
-      </w:r>
-      <w:r>
-        <w:t>,</w:t>
-      </w:r>
-      <w:r>
-        <w:t xml:space="preserve"> </w:t>
-      </w:r>
-      <w:r>
-        <w:t xml:space="preserve">– </w:t>
-      </w:r>
-      <w:r>
-        <w:t>запрашиваемая</w:t>
-      </w:r>
-      <w:r>
-        <w:t xml:space="preserve"> </w:t>
-      </w:r>
-      <w:r>
-        <w:t>валюта</w:t>
-      </w:r>
-    </w:p>
-    <w:p>
-      <w:r>
-        <w:tab/>
-        <w:t>‘</w:t>
-      </w:r>
-      <w:r>
-        <w:rPr>
-          <w:lang w:val="en-US"/>
-        </w:rPr>
-        <w:t>amount</w:t>
-      </w:r>
-      <w:proofErr w:type="gramStart"/>
-      <w:r>
-        <w:t>’ :</w:t>
-      </w:r>
-      <w:proofErr w:type="gramEnd"/>
-      <w:r>
-        <w:t xml:space="preserve"> </w:t>
-      </w:r>
-      <w:r>
-        <w:rPr>
-          <w:lang w:val="en-US"/>
-        </w:rPr>
-        <w:t>float</w:t>
-      </w:r>
-      <w:r>
-        <w:t>,</w:t>
-      </w:r>
-      <w:r>
-        <w:t xml:space="preserve"> </w:t>
-      </w:r>
-      <w:r>
-        <w:t>– сумма для перевода</w:t>
-      </w:r>
-    </w:p>
-    <w:p>
-      <w:r>
-        <w:tab/>
-        <w:t>‘</w:t>
-      </w:r>
-      <w:r>
-        <w:rPr>
-          <w:lang w:val="en-US"/>
-        </w:rPr>
-        <w:t>course</w:t>
-      </w:r>
-      <w:proofErr w:type="gramStart"/>
-      <w:r>
-        <w:t>’ :</w:t>
-      </w:r>
-      <w:proofErr w:type="gramEnd"/>
-      <w:r>
-        <w:t xml:space="preserve"> </w:t>
-      </w:r>
-      <w:r>
-        <w:rPr>
-          <w:lang w:val="en-US"/>
-        </w:rPr>
-        <w:t>float</w:t>
-      </w:r>
-      <w:r>
-        <w:t>,</w:t>
-      </w:r>
-      <w:r>
-        <w:t xml:space="preserve"> - курс </w:t>
-      </w:r>
-      <w:r>
-        <w:t>запрашиваем</w:t>
-      </w:r>
-      <w:r>
-        <w:t>ой</w:t>
-      </w:r>
-      <w:r>
-        <w:t xml:space="preserve"> </w:t>
-      </w:r>
-      <w:r>
-        <w:t>валют</w:t>
-      </w:r>
-      <w:r>
-        <w:t>ы</w:t>
-      </w:r>
-    </w:p>
-    <w:p>
-      <w:r>
-        <w:tab/>
-      </w:r>
-      <w:r>
-        <w:t>‘</w:t>
-      </w:r>
-      <w:r>
-        <w:rPr>
-          <w:lang w:val="en-US"/>
-        </w:rPr>
-        <w:t>result</w:t>
-      </w:r>
-      <w:proofErr w:type="gramStart"/>
-      <w:r>
-        <w:t>’ :</w:t>
-      </w:r>
-      <w:proofErr w:type="gramEnd"/>
-      <w:r>
-        <w:t xml:space="preserve"> </w:t>
-      </w:r>
-      <w:r>
-        <w:rPr>
-          <w:lang w:val="en-US"/>
-        </w:rPr>
-        <w:t>float</w:t>
-      </w:r>
-      <w:r>
-        <w:t xml:space="preserve"> – результат конвертации</w:t>
-      </w:r>
-    </w:p>
-    <w:p>
-      <w:pPr>
-        <w:ind w:firstLine="708"/>
-      </w:pPr>
-      <w:r>
-        <w:t>}</w:t>
-      </w:r>
-    </w:p>
-    <w:p>
-      <w:pPr>
-        <w:rPr>
-          <w:lang w:val="en-US"/>
-        </w:rPr>
-      </w:pPr>
-      <w:r>
-        <w:t>Пример</w:t>
-      </w:r>
-      <w:r>
-        <w:rPr>
-          <w:lang w:val="en-US"/>
-        </w:rPr>
-        <w:t xml:space="preserve"> </w:t>
-      </w:r>
-      <w:r>
-        <w:t>запроса</w:t>
-      </w:r>
-      <w:r>
-        <w:rPr>
-          <w:lang w:val="en-US"/>
-        </w:rPr>
-        <w:t xml:space="preserve">: </w:t>
-      </w:r>
-      <w:r>
-        <w:rPr>
-          <w:lang w:val="en-US"/>
-        </w:rPr>
-        <w:t>http://</w:t>
-      </w:r>
-      <w:r>
-        <w:rPr>
-          <w:lang w:val="en-US"/>
-        </w:rPr>
-        <w:t>{host_name}</w:t>
-      </w:r>
-      <w:r>
-        <w:rPr>
-          <w:lang w:val="en-US"/>
-        </w:rPr>
-        <w:t xml:space="preserve"> </w:t>
-      </w:r>
-      <w:r>
-        <w:rPr>
-          <w:lang w:val="en-US"/>
-        </w:rPr>
-        <w:t>/converter/</w:t>
-      </w:r>
-      <w:proofErr w:type="spellStart"/>
-      <w:r>
-        <w:rPr>
-          <w:lang w:val="en-US"/>
-        </w:rPr>
-        <w:t>api?currancy</w:t>
-      </w:r>
-      <w:proofErr w:type="spellEnd"/>
-      <w:r>
-        <w:rPr>
-          <w:lang w:val="en-US"/>
-        </w:rPr>
-        <w:t>=</w:t>
-      </w:r>
-      <w:proofErr w:type="spellStart"/>
-      <w:r>
-        <w:rPr>
-          <w:lang w:val="en-US"/>
-        </w:rPr>
-        <w:t>usd&amp;amount</w:t>
-      </w:r>
-      <w:proofErr w:type="spellEnd"/>
-      <w:r>
-        <w:rPr>
-          <w:lang w:val="en-US"/>
-        </w:rPr>
-        <w:t>=54400</w:t>
-      </w:r>
-    </w:p>
-    <w:p>
-      <w:r>
-        <w:t>Пример</w:t>
-      </w:r>
-      <w:r>
-        <w:t xml:space="preserve"> </w:t>
-      </w:r>
-      <w:proofErr w:type="gramStart"/>
-      <w:r>
-        <w:t>ответа</w:t>
-      </w:r>
-      <w:r>
-        <w:t xml:space="preserve"> :</w:t>
-      </w:r>
-      <w:proofErr w:type="gramEnd"/>
-      <w:r>
-        <w:t xml:space="preserve"> </w:t>
-      </w:r>
-    </w:p>
-    <w:p>
-      <w:pPr>
-        <w:ind w:left="708"/>
-      </w:pPr>
-      <w:r>
-        <w:t>{</w:t>
-      </w:r>
-    </w:p>
-    <w:p>
-      <w:pPr>
-        <w:ind w:left="708"/>
-      </w:pPr>
-      <w:r>
-        <w:t>"</w:t>
-      </w:r>
-      <w:proofErr w:type="spellStart"/>
-      <w:r>
-        <w:t>currancy</w:t>
-      </w:r>
-      <w:proofErr w:type="spellEnd"/>
-      <w:r>
-        <w:t>": "</w:t>
-      </w:r>
-      <w:proofErr w:type="spellStart"/>
-      <w:r>
-        <w:t>usd</w:t>
-      </w:r>
-      <w:proofErr w:type="spellEnd"/>
-      <w:r>
-        <w:t>",</w:t>
-      </w:r>
-    </w:p>
-    <w:p>
-      <w:pPr>
-        <w:ind w:left="708"/>
-      </w:pPr>
-      <w:r>
-        <w:t xml:space="preserve">"amount": 54400.0, </w:t>
-      </w:r>
-    </w:p>
-    <w:p>
-      <w:pPr>
-        <w:ind w:left="708"/>
-      </w:pPr>
-      <w:r>
-        <w:t xml:space="preserve">"course": 75.1107, </w:t>
-      </w:r>
-    </w:p>
-    <w:p>
-      <w:pPr>
-        <w:ind w:left="708"/>
-      </w:pPr>
-      <w:r>
-        <w:t>"result": 724.26</w:t>
-      </w:r>
-    </w:p>
-    <w:p>
-      <w:pPr>
-        <w:ind w:left="708"/>
-      </w:pPr>
-      <w:r>
-        <w:t>}</w:t>
-      </w:r>
-    </w:p>
-    <w:p>
-      <w:pPr>
-        <w:rPr>
-          <w:lang w:val="en-US"/>
-        </w:rPr>
-      </w:pPr>
+      <w:pPr>
+        <w:spacing w:line="360" w:lineRule="auto"/>
+        <w:ind w:firstLine="709"/>
+        <w:jc w:val="both"/>
+        <w:rPr>
+          <w:rFonts w:ascii="Arial" w:hAnsi="Arial" w:cs="Arial"/>
+        </w:rPr>
+      </w:pPr>
+      <w:r>
+        <w:rPr>
+          <w:rFonts w:ascii="Arial" w:hAnsi="Arial" w:cs="Arial"/>
+        </w:rPr>
+        <w:t xml:space="preserve">Запрос: </w:t>
+      </w:r>
+      <w:hyperlink r:id="rId13" w:history="1">
+        <w:r>
+          <w:rPr>
+            <w:rFonts w:ascii="Arial" w:hAnsi="Arial" w:cs="Arial"/>
+            <w:i/>
+            <w:iCs/>
+          </w:rPr>
+          <w:t>http://localhost:8080/converter/api?currency111=eur&amp;amount=6385638</w:t>
+        </w:r>
+      </w:hyperlink>
+    </w:p>
+    <w:p>
+      <w:pPr>
+        <w:spacing w:line="360" w:lineRule="auto"/>
+        <w:ind w:firstLine="709"/>
+        <w:jc w:val="both"/>
+        <w:rPr>
+          <w:rFonts w:ascii="Arial" w:hAnsi="Arial" w:cs="Arial"/>
+        </w:rPr>
+      </w:pPr>
+      <w:r>
+        <w:rPr>
+          <w:rFonts w:ascii="Arial" w:hAnsi="Arial" w:cs="Arial"/>
+        </w:rPr>
+        <w:drawing>
+          <wp:anchor distT="0" distB="0" distL="114300" distR="114300" simplePos="0" relativeHeight="251659264" behindDoc="0" locked="0" layoutInCell="1" allowOverlap="1" wp14:anchorId="7376564E" wp14:editId="30B60FDA">
+            <wp:simplePos x="0" y="0"/>
+            <wp:positionH relativeFrom="column">
+              <wp:posOffset>-144847</wp:posOffset>
+            </wp:positionH>
+            <wp:positionV relativeFrom="paragraph">
+              <wp:posOffset>329308</wp:posOffset>
+            </wp:positionV>
+            <wp:extent cx="5940000" cy="1540800"/>
+            <wp:effectExtent l="12700" t="12700" r="16510" b="8890"/>
+            <wp:wrapThrough wrapText="bothSides">
+              <wp:wrapPolygon edited="0">
+                <wp:start x="-46" y="-178"/>
+                <wp:lineTo x="-46" y="21547"/>
+                <wp:lineTo x="21614" y="21547"/>
+                <wp:lineTo x="21614" y="-178"/>
+                <wp:lineTo x="-46" y="-178"/>
+              </wp:wrapPolygon>
+            </wp:wrapThrough>
+            <wp:docPr id="6" name="Рисунок 6"/>
+            <wp:cNvGraphicFramePr>
+              <a:graphicFrameLocks xmlns:a="http://schemas.openxmlformats.org/drawingml/2006/main" noChangeAspect="1"/>
+            </wp:cNvGraphicFramePr>
+            <a:graphic xmlns:a="http://schemas.openxmlformats.org/drawingml/2006/main">
+              <a:graphicData uri="http://schemas.openxmlformats.org/drawingml/2006/picture">
+                <pic:pic xmlns:pic="http://schemas.openxmlformats.org/drawingml/2006/picture">
+                  <pic:nvPicPr>
+                    <pic:cNvPr id="6" name="Рисунок 6"/>
+                    <pic:cNvPicPr/>
+                  </pic:nvPicPr>
+                  <pic:blipFill>
+                    <a:blip r:embed="rId14">
+                      <a:extLst>
+                        <a:ext uri="{28A0092B-C50C-407E-A947-70E740481C1C}">
+                          <a14:useLocalDpi xmlns:a14="http://schemas.microsoft.com/office/drawing/2010/main" val="0"/>
+                        </a:ext>
+                      </a:extLst>
+                    </a:blip>
+                    <a:stretch>
+                      <a:fillRect/>
+                    </a:stretch>
+                  </pic:blipFill>
+                  <pic:spPr>
+                    <a:xfrm>
+                      <a:off x="0" y="0"/>
+                      <a:ext cx="5940000" cy="1540800"/>
+                    </a:xfrm>
+                    <a:prstGeom prst="rect">
+                      <a:avLst/>
+                    </a:prstGeom>
+                    <a:ln>
+                      <a:solidFill>
+                        <a:schemeClr val="tx1"/>
+                      </a:solidFill>
+                    </a:ln>
+                  </pic:spPr>
+                </pic:pic>
+              </a:graphicData>
+            </a:graphic>
+            <wp14:sizeRelH relativeFrom="margin">
+              <wp14:pctWidth>0</wp14:pctWidth>
+            </wp14:sizeRelH>
+            <wp14:sizeRelV relativeFrom="margin">
+              <wp14:pctHeight>0</wp14:pctHeight>
+            </wp14:sizeRelV>
+          </wp:anchor>
+        </w:drawing>
+      </w:r>
+      <w:r>
+        <w:rPr>
+          <w:rFonts w:ascii="Arial" w:hAnsi="Arial" w:cs="Arial"/>
+        </w:rPr>
+        <w:t>Ответ:</w:t>
+      </w:r>
+    </w:p>
+    <w:p>
+      <w:pPr>
+        <w:spacing w:line="360" w:lineRule="auto"/>
+        <w:ind w:firstLine="709"/>
+        <w:jc w:val="both"/>
+        <w:rPr>
+          <w:rFonts w:ascii="Arial" w:hAnsi="Arial" w:cs="Arial"/>
+        </w:rPr>
+      </w:pPr>
+    </w:p>
+    <w:p>
+      <w:pPr>
+        <w:spacing w:line="360" w:lineRule="auto"/>
+        <w:ind w:firstLine="709"/>
+        <w:jc w:val="both"/>
+        <w:rPr>
+          <w:rFonts w:ascii="Arial" w:hAnsi="Arial" w:cs="Arial"/>
+        </w:rPr>
+      </w:pPr>
+    </w:p>
+    <w:p>
+      <w:pPr>
+        <w:spacing w:line="360" w:lineRule="auto"/>
+        <w:ind w:firstLine="709"/>
+        <w:jc w:val="both"/>
+        <w:rPr>
+          <w:rFonts w:ascii="Arial" w:hAnsi="Arial" w:cs="Arial"/>
+        </w:rPr>
+      </w:pPr>
+      <w:r>
+        <w:rPr>
+          <w:rFonts w:ascii="Arial" w:hAnsi="Arial" w:cs="Arial"/>
+        </w:rPr>
+        <w:lastRenderedPageBreak/>
+        <w:t>В случае, если имя запрашиваемой валюты не существует</w:t>
+      </w:r>
+      <w:r>
+        <w:rPr>
+          <w:rFonts w:ascii="Arial" w:hAnsi="Arial" w:cs="Arial"/>
+        </w:rPr>
+        <w:t xml:space="preserve">, </w:t>
+      </w:r>
+      <w:r>
+        <w:rPr>
+          <w:rFonts w:ascii="Arial" w:hAnsi="Arial" w:cs="Arial"/>
+        </w:rPr>
+        <w:t>в ответ приходит код 404 с соответствующим сообщение об ошибке</w:t>
+      </w:r>
+      <w:r>
+        <w:rPr>
+          <w:rFonts w:ascii="Arial" w:hAnsi="Arial" w:cs="Arial"/>
+        </w:rPr>
+        <w:t>:</w:t>
+      </w:r>
+    </w:p>
+    <w:p>
+      <w:pPr>
+        <w:spacing w:line="360" w:lineRule="auto"/>
+        <w:ind w:firstLine="709"/>
+        <w:jc w:val="both"/>
+        <w:rPr>
+          <w:rFonts w:ascii="Arial" w:hAnsi="Arial" w:cs="Arial"/>
+        </w:rPr>
+      </w:pPr>
+      <w:r>
+        <w:rPr>
+          <w:rFonts w:ascii="Arial" w:hAnsi="Arial" w:cs="Arial"/>
+        </w:rPr>
+        <w:t xml:space="preserve">Запрос: </w:t>
+      </w:r>
+      <w:hyperlink r:id="rId15" w:history="1">
+        <w:r>
+          <w:rPr>
+            <w:rFonts w:ascii="Arial" w:hAnsi="Arial" w:cs="Arial"/>
+            <w:i/>
+            <w:iCs/>
+          </w:rPr>
+          <w:t>http://localhost:8080/converter/api?currency=USSR&amp;amount=6385638</w:t>
+        </w:r>
+      </w:hyperlink>
+    </w:p>
+    <w:p>
+      <w:pPr>
+        <w:spacing w:line="360" w:lineRule="auto"/>
+        <w:ind w:firstLine="709"/>
+        <w:jc w:val="both"/>
+        <w:rPr>
+          <w:rFonts w:ascii="Arial" w:hAnsi="Arial" w:cs="Arial"/>
+        </w:rPr>
+      </w:pPr>
+      <w:r>
+        <w:rPr>
+          <w:rFonts w:ascii="Arial" w:hAnsi="Arial" w:cs="Arial"/>
+        </w:rPr>
+        <w:t>Ответ:</w:t>
+      </w:r>
+      <w:r>
+        <w:rPr>
+          <w:rFonts w:ascii="Arial" w:hAnsi="Arial" w:cs="Arial"/>
+        </w:rPr>
+        <w:drawing>
+          <wp:inline distT="0" distB="0" distL="0" distR="0" wp14:anchorId="29CABDDA" wp14:editId="0C3A7E7E">
+            <wp:extent cx="5940425" cy="1541145"/>
+            <wp:effectExtent l="12700" t="12700" r="15875" b="8255"/>
+            <wp:docPr id="7" name="Рисунок 7"/>
+            <wp:cNvGraphicFramePr>
+              <a:graphicFrameLocks xmlns:a="http://schemas.openxmlformats.org/drawingml/2006/main" noChangeAspect="1"/>
+            </wp:cNvGraphicFramePr>
+            <a:graphic xmlns:a="http://schemas.openxmlformats.org/drawingml/2006/main">
+              <a:graphicData uri="http://schemas.openxmlformats.org/drawingml/2006/picture">
+                <pic:pic xmlns:pic="http://schemas.openxmlformats.org/drawingml/2006/picture">
+                  <pic:nvPicPr>
+                    <pic:cNvPr id="7" name="Рисунок 7"/>
+                    <pic:cNvPicPr/>
+                  </pic:nvPicPr>
+                  <pic:blipFill>
+                    <a:blip r:embed="rId16">
+                      <a:extLst>
+                        <a:ext uri="{28A0092B-C50C-407E-A947-70E740481C1C}">
+                          <a14:useLocalDpi xmlns:a14="http://schemas.microsoft.com/office/drawing/2010/main" val="0"/>
+                        </a:ext>
+                      </a:extLst>
+                    </a:blip>
+                    <a:stretch>
+                      <a:fillRect/>
+                    </a:stretch>
+                  </pic:blipFill>
+                  <pic:spPr>
+                    <a:xfrm>
+                      <a:off x="0" y="0"/>
+                      <a:ext cx="5940425" cy="1541145"/>
+                    </a:xfrm>
+                    <a:prstGeom prst="rect">
+                      <a:avLst/>
+                    </a:prstGeom>
+                    <a:ln>
+                      <a:solidFill>
+                        <a:schemeClr val="tx1"/>
+                      </a:solidFill>
+                    </a:ln>
+                  </pic:spPr>
+                </pic:pic>
+              </a:graphicData>
+            </a:graphic>
+          </wp:inline>
+        </w:drawing>
+      </w:r>
+    </w:p>
+    <w:p>
+      <w:pPr>
+        <w:spacing w:line="360" w:lineRule="auto"/>
+        <w:ind w:firstLine="709"/>
+        <w:jc w:val="both"/>
+        <w:rPr>
+          <w:rFonts w:ascii="Arial" w:hAnsi="Arial" w:cs="Arial"/>
+        </w:rPr>
+      </w:pPr>
+    </w:p>
+    <w:p>
+      <w:pPr>
+        <w:spacing w:line="360" w:lineRule="auto"/>
+        <w:ind w:firstLine="709"/>
+        <w:jc w:val="both"/>
+        <w:rPr>
+          <w:rFonts w:ascii="Arial" w:hAnsi="Arial" w:cs="Arial"/>
+        </w:rPr>
+      </w:pPr>
+      <w:r>
+        <w:rPr>
+          <w:rFonts w:ascii="Arial" w:hAnsi="Arial" w:cs="Arial"/>
+        </w:rPr>
+        <w:t>В случае, если введена отрицательное или некорректное значение количества денег для конвертации</w:t>
+      </w:r>
+      <w:r>
+        <w:rPr>
+          <w:rFonts w:ascii="Arial" w:hAnsi="Arial" w:cs="Arial"/>
+        </w:rPr>
+        <w:t xml:space="preserve">, </w:t>
+      </w:r>
+      <w:r>
+        <w:rPr>
+          <w:rFonts w:ascii="Arial" w:hAnsi="Arial" w:cs="Arial"/>
+        </w:rPr>
+        <w:t>в ответ приходит код 404 с соответствующим сообщение об ошибке</w:t>
+      </w:r>
+      <w:r>
+        <w:rPr>
+          <w:rFonts w:ascii="Arial" w:hAnsi="Arial" w:cs="Arial"/>
+        </w:rPr>
+        <w:t>:</w:t>
+      </w:r>
+    </w:p>
+    <w:p>
+      <w:pPr>
+        <w:spacing w:line="360" w:lineRule="auto"/>
+        <w:ind w:firstLine="709"/>
+        <w:jc w:val="both"/>
+        <w:rPr>
+          <w:rFonts w:ascii="Arial" w:hAnsi="Arial" w:cs="Arial"/>
+        </w:rPr>
+      </w:pPr>
+      <w:r>
+        <w:rPr>
+          <w:rFonts w:ascii="Arial" w:hAnsi="Arial" w:cs="Arial"/>
+        </w:rPr>
+        <w:t xml:space="preserve">Запрос: </w:t>
+      </w:r>
+      <w:hyperlink r:id="rId17" w:history="1">
+        <w:r>
+          <w:rPr>
+            <w:rFonts w:ascii="Arial" w:hAnsi="Arial" w:cs="Arial"/>
+            <w:i/>
+            <w:iCs/>
+          </w:rPr>
+          <w:t>http://localhost:8080/converter/api?currency=USD&amp;amount=-242342</w:t>
+        </w:r>
+      </w:hyperlink>
+    </w:p>
+    <w:p>
+      <w:pPr>
+        <w:spacing w:line="360" w:lineRule="auto"/>
+        <w:ind w:firstLine="709"/>
+        <w:jc w:val="both"/>
+      </w:pPr>
+      <w:r>
+        <w:rPr>
+          <w:rFonts w:ascii="Arial" w:hAnsi="Arial" w:cs="Arial"/>
+        </w:rPr>
+        <w:t>Ответ:</w:t>
+      </w:r>
+      <w:r>
+        <w:rPr>
+          <w:noProof/>
+        </w:rPr>
+        <w:drawing>
+          <wp:inline distT="0" distB="0" distL="0" distR="0" wp14:anchorId="79D8832F" wp14:editId="73A5B521">
+            <wp:extent cx="5940425" cy="1541145"/>
+            <wp:effectExtent l="12700" t="12700" r="15875" b="8255"/>
+            <wp:docPr id="8" name="Рисунок 8"/>
+            <wp:cNvGraphicFramePr>
+              <a:graphicFrameLocks xmlns:a="http://schemas.openxmlformats.org/drawingml/2006/main" noChangeAspect="1"/>
+            </wp:cNvGraphicFramePr>
+            <a:graphic xmlns:a="http://schemas.openxmlformats.org/drawingml/2006/main">
+              <a:graphicData uri="http://schemas.openxmlformats.org/drawingml/2006/picture">
+                <pic:pic xmlns:pic="http://schemas.openxmlformats.org/drawingml/2006/picture">
+                  <pic:nvPicPr>
+                    <pic:cNvPr id="8" name="Рисунок 8"/>
+                    <pic:cNvPicPr/>
+                  </pic:nvPicPr>
+                  <pic:blipFill>
+                    <a:blip r:embed="rId18">
+                      <a:extLst>
+                        <a:ext uri="{28A0092B-C50C-407E-A947-70E740481C1C}">
+                          <a14:useLocalDpi xmlns:a14="http://schemas.microsoft.com/office/drawing/2010/main" val="0"/>
+                        </a:ext>
+                      </a:extLst>
+                    </a:blip>
+                    <a:stretch>
+                      <a:fillRect/>
+                    </a:stretch>
+                  </pic:blipFill>
+                  <pic:spPr>
+                    <a:xfrm>
+                      <a:off x="0" y="0"/>
+                      <a:ext cx="5940425" cy="1541145"/>
+                    </a:xfrm>
+                    <a:prstGeom prst="rect">
+                      <a:avLst/>
+                    </a:prstGeom>
+                    <a:ln>
+                      <a:solidFill>
+                        <a:schemeClr val="tx1"/>
+                      </a:solidFill>
+                    </a:ln>
+                  </pic:spPr>
+                </pic:pic>
+              </a:graphicData>
+            </a:graphic>
+          </wp:inline>
+        </w:drawing>
+      </w:r>
     </w:p>
     <w:sectPr>
       <w:pgSz w:w="11906" w:h="16838"/>
@@ -583,6 +3434,192 @@
     </w:sectPr>
   </w:body>
 </w:document>
+</file>
+
+<file path=word/numbering.xml><?xml version="1.0" encoding="utf-8"?>
+<w:numbering xmlns:wpc="http://schemas.microsoft.com/office/word/2010/wordprocessingCanvas" xmlns:cx="http://schemas.microsoft.com/office/drawing/2014/chartex" xmlns:cx1="http://schemas.microsoft.com/office/drawing/2015/9/8/chartex" xmlns:cx2="http://schemas.microsoft.com/office/drawing/2015/10/21/chartex" xmlns:cx3="http://schemas.microsoft.com/office/drawing/2016/5/9/chartex" xmlns:cx4="http://schemas.microsoft.com/office/drawing/2016/5/10/chartex" xmlns:cx5="http://schemas.microsoft.com/office/drawing/2016/5/11/chartex" xmlns:cx6="http://schemas.microsoft.com/office/drawing/2016/5/12/chartex" xmlns:cx7="http://schemas.microsoft.com/office/drawing/2016/5/13/chartex" xmlns:cx8="http://schemas.microsoft.com/office/drawing/2016/5/14/chartex" xmlns:mc="http://schemas.openxmlformats.org/markup-compatibility/2006" xmlns:aink="http://schemas.microsoft.com/office/drawing/2016/ink" xmlns:am3d="http://schemas.microsoft.com/office/drawing/2017/model3d" xmlns:o="urn:schemas-microsoft-com:office:office" xmlns:r="http://schemas.openxmlformats.org/officeDocument/2006/relationships" xmlns:m="http://schemas.openxmlformats.org/officeDocument/2006/math" xmlns:v="urn:schemas-microsoft-com:vml" xmlns:wp14="http://schemas.microsoft.com/office/word/2010/wordprocessingDrawing" xmlns:wp="http://schemas.openxmlformats.org/drawingml/2006/wordprocessingDrawing" xmlns:w10="urn:schemas-microsoft-com:office:word" xmlns:w="http://schemas.openxmlformats.org/wordprocessingml/2006/main" xmlns:w14="http://schemas.microsoft.com/office/word/2010/wordml" xmlns:w15="http://schemas.microsoft.com/office/word/2012/wordml" xmlns:w16cex="http://schemas.microsoft.com/office/word/2018/wordml/cex" xmlns:w16cid="http://schemas.microsoft.com/office/word/2016/wordml/cid" xmlns:w16="http://schemas.microsoft.com/office/word/2018/wordml" xmlns:w16se="http://schemas.microsoft.com/office/word/2015/wordml/symex" xmlns:wpg="http://schemas.microsoft.com/office/word/2010/wordprocessingGroup" xmlns:wpi="http://schemas.microsoft.com/office/word/2010/wordprocessingInk" xmlns:wne="http://schemas.microsoft.com/office/word/2006/wordml" xmlns:wps="http://schemas.microsoft.com/office/word/2010/wordprocessingShape" mc:Ignorable="w14 w15 w16se w16cid w16 w16cex wp14">
+  <w:abstractNum w:abstractNumId="0" w15:restartNumberingAfterBreak="0">
+    <w:nsid w:val="266E788E"/>
+    <w:multiLevelType w:val="hybridMultilevel"/>
+    <w:tmpl w:val="7C1A64F0"/>
+    <w:lvl w:ilvl="0" w:tplc="04190011">
+      <w:start w:val="1"/>
+      <w:numFmt w:val="decimal"/>
+      <w:lvlText w:val="%1)"/>
+      <w:lvlJc w:val="left"/>
+      <w:pPr>
+        <w:ind w:left="1429" w:hanging="360"/>
+      </w:pPr>
+    </w:lvl>
+    <w:lvl w:ilvl="1" w:tplc="04190019" w:tentative="1">
+      <w:start w:val="1"/>
+      <w:numFmt w:val="lowerLetter"/>
+      <w:lvlText w:val="%2."/>
+      <w:lvlJc w:val="left"/>
+      <w:pPr>
+        <w:ind w:left="2149" w:hanging="360"/>
+      </w:pPr>
+    </w:lvl>
+    <w:lvl w:ilvl="2" w:tplc="0419001B" w:tentative="1">
+      <w:start w:val="1"/>
+      <w:numFmt w:val="lowerRoman"/>
+      <w:lvlText w:val="%3."/>
+      <w:lvlJc w:val="right"/>
+      <w:pPr>
+        <w:ind w:left="2869" w:hanging="180"/>
+      </w:pPr>
+    </w:lvl>
+    <w:lvl w:ilvl="3" w:tplc="0419000F" w:tentative="1">
+      <w:start w:val="1"/>
+      <w:numFmt w:val="decimal"/>
+      <w:lvlText w:val="%4."/>
+      <w:lvlJc w:val="left"/>
+      <w:pPr>
+        <w:ind w:left="3589" w:hanging="360"/>
+      </w:pPr>
+    </w:lvl>
+    <w:lvl w:ilvl="4" w:tplc="04190019" w:tentative="1">
+      <w:start w:val="1"/>
+      <w:numFmt w:val="lowerLetter"/>
+      <w:lvlText w:val="%5."/>
+      <w:lvlJc w:val="left"/>
+      <w:pPr>
+        <w:ind w:left="4309" w:hanging="360"/>
+      </w:pPr>
+    </w:lvl>
+    <w:lvl w:ilvl="5" w:tplc="0419001B" w:tentative="1">
+      <w:start w:val="1"/>
+      <w:numFmt w:val="lowerRoman"/>
+      <w:lvlText w:val="%6."/>
+      <w:lvlJc w:val="right"/>
+      <w:pPr>
+        <w:ind w:left="5029" w:hanging="180"/>
+      </w:pPr>
+    </w:lvl>
+    <w:lvl w:ilvl="6" w:tplc="0419000F" w:tentative="1">
+      <w:start w:val="1"/>
+      <w:numFmt w:val="decimal"/>
+      <w:lvlText w:val="%7."/>
+      <w:lvlJc w:val="left"/>
+      <w:pPr>
+        <w:ind w:left="5749" w:hanging="360"/>
+      </w:pPr>
+    </w:lvl>
+    <w:lvl w:ilvl="7" w:tplc="04190019" w:tentative="1">
+      <w:start w:val="1"/>
+      <w:numFmt w:val="lowerLetter"/>
+      <w:lvlText w:val="%8."/>
+      <w:lvlJc w:val="left"/>
+      <w:pPr>
+        <w:ind w:left="6469" w:hanging="360"/>
+      </w:pPr>
+    </w:lvl>
+    <w:lvl w:ilvl="8" w:tplc="0419001B" w:tentative="1">
+      <w:start w:val="1"/>
+      <w:numFmt w:val="lowerRoman"/>
+      <w:lvlText w:val="%9."/>
+      <w:lvlJc w:val="right"/>
+      <w:pPr>
+        <w:ind w:left="7189" w:hanging="180"/>
+      </w:pPr>
+    </w:lvl>
+  </w:abstractNum>
+  <w:abstractNum w:abstractNumId="1" w15:restartNumberingAfterBreak="0">
+    <w:nsid w:val="512A11B0"/>
+    <w:multiLevelType w:val="hybridMultilevel"/>
+    <w:tmpl w:val="2A544C56"/>
+    <w:lvl w:ilvl="0" w:tplc="04190011">
+      <w:start w:val="1"/>
+      <w:numFmt w:val="decimal"/>
+      <w:lvlText w:val="%1)"/>
+      <w:lvlJc w:val="left"/>
+      <w:pPr>
+        <w:ind w:left="720" w:hanging="360"/>
+      </w:pPr>
+      <w:rPr>
+        <w:rFonts w:hint="default"/>
+      </w:rPr>
+    </w:lvl>
+    <w:lvl w:ilvl="1" w:tplc="04190019" w:tentative="1">
+      <w:start w:val="1"/>
+      <w:numFmt w:val="lowerLetter"/>
+      <w:lvlText w:val="%2."/>
+      <w:lvlJc w:val="left"/>
+      <w:pPr>
+        <w:ind w:left="1440" w:hanging="360"/>
+      </w:pPr>
+    </w:lvl>
+    <w:lvl w:ilvl="2" w:tplc="0419001B" w:tentative="1">
+      <w:start w:val="1"/>
+      <w:numFmt w:val="lowerRoman"/>
+      <w:lvlText w:val="%3."/>
+      <w:lvlJc w:val="right"/>
+      <w:pPr>
+        <w:ind w:left="2160" w:hanging="180"/>
+      </w:pPr>
+    </w:lvl>
+    <w:lvl w:ilvl="3" w:tplc="0419000F" w:tentative="1">
+      <w:start w:val="1"/>
+      <w:numFmt w:val="decimal"/>
+      <w:lvlText w:val="%4."/>
+      <w:lvlJc w:val="left"/>
+      <w:pPr>
+        <w:ind w:left="2880" w:hanging="360"/>
+      </w:pPr>
+    </w:lvl>
+    <w:lvl w:ilvl="4" w:tplc="04190019" w:tentative="1">
+      <w:start w:val="1"/>
+      <w:numFmt w:val="lowerLetter"/>
+      <w:lvlText w:val="%5."/>
+      <w:lvlJc w:val="left"/>
+      <w:pPr>
+        <w:ind w:left="3600" w:hanging="360"/>
+      </w:pPr>
+    </w:lvl>
+    <w:lvl w:ilvl="5" w:tplc="0419001B" w:tentative="1">
+      <w:start w:val="1"/>
+      <w:numFmt w:val="lowerRoman"/>
+      <w:lvlText w:val="%6."/>
+      <w:lvlJc w:val="right"/>
+      <w:pPr>
+        <w:ind w:left="4320" w:hanging="180"/>
+      </w:pPr>
+    </w:lvl>
+    <w:lvl w:ilvl="6" w:tplc="0419000F" w:tentative="1">
+      <w:start w:val="1"/>
+      <w:numFmt w:val="decimal"/>
+      <w:lvlText w:val="%7."/>
+      <w:lvlJc w:val="left"/>
+      <w:pPr>
+        <w:ind w:left="5040" w:hanging="360"/>
+      </w:pPr>
+    </w:lvl>
+    <w:lvl w:ilvl="7" w:tplc="04190019" w:tentative="1">
+      <w:start w:val="1"/>
+      <w:numFmt w:val="lowerLetter"/>
+      <w:lvlText w:val="%8."/>
+      <w:lvlJc w:val="left"/>
+      <w:pPr>
+        <w:ind w:left="5760" w:hanging="360"/>
+      </w:pPr>
+    </w:lvl>
+    <w:lvl w:ilvl="8" w:tplc="0419001B" w:tentative="1">
+      <w:start w:val="1"/>
+      <w:numFmt w:val="lowerRoman"/>
+      <w:lvlText w:val="%9."/>
+      <w:lvlJc w:val="right"/>
+      <w:pPr>
+        <w:ind w:left="6480" w:hanging="180"/>
+      </w:pPr>
+    </w:lvl>
+  </w:abstractNum>
+  <w:num w:numId="1">
+    <w:abstractNumId w:val="1"/>
+  </w:num>
+  <w:num w:numId="2">
+    <w:abstractNumId w:val="0"/>
+  </w:num>
+</w:numbering>
 </file>
 
 <file path=word/styles.xml><?xml version="1.0" encoding="utf-8"?>
@@ -983,7 +4020,6 @@
   <w:style w:type="character" w:default="1" w:styleId="a0">
     <w:name w:val="Default Paragraph Font"/>
     <w:uiPriority w:val="1"/>
-    <w:semiHidden/>
     <w:unhideWhenUsed/>
   </w:style>
   <w:style w:type="table" w:default="1" w:styleId="a1">
@@ -1070,6 +4106,52 @@
       <w:sz w:val="20"/>
       <w:szCs w:val="20"/>
       <w:lang w:eastAsia="ru-RU"/>
+    </w:rPr>
+  </w:style>
+  <w:style w:type="character" w:styleId="a4">
+    <w:name w:val="Hyperlink"/>
+    <w:basedOn w:val="a0"/>
+    <w:uiPriority w:val="99"/>
+    <w:unhideWhenUsed/>
+    <w:rsid w:val="00D0744B"/>
+    <w:rPr>
+      <w:color w:val="0563C1" w:themeColor="hyperlink"/>
+      <w:u w:val="single"/>
+    </w:rPr>
+  </w:style>
+  <w:style w:type="character" w:styleId="a5">
+    <w:name w:val="Unresolved Mention"/>
+    <w:basedOn w:val="a0"/>
+    <w:uiPriority w:val="99"/>
+    <w:semiHidden/>
+    <w:unhideWhenUsed/>
+    <w:rsid w:val="00D0744B"/>
+    <w:rPr>
+      <w:color w:val="605E5C"/>
+      <w:shd w:val="clear" w:color="auto" w:fill="E1DFDD"/>
+    </w:rPr>
+  </w:style>
+  <w:style w:type="paragraph" w:styleId="a6">
+    <w:name w:val="List Paragraph"/>
+    <w:basedOn w:val="a"/>
+    <w:uiPriority w:val="34"/>
+    <w:qFormat/>
+    <w:rsid w:val="003D1197"/>
+    <w:pPr>
+      <w:ind w:left="720"/>
+      <w:contextualSpacing/>
+    </w:pPr>
+  </w:style>
+  <w:style w:type="character" w:styleId="a7">
+    <w:name w:val="FollowedHyperlink"/>
+    <w:basedOn w:val="a0"/>
+    <w:uiPriority w:val="99"/>
+    <w:semiHidden/>
+    <w:unhideWhenUsed/>
+    <w:rsid w:val="003D1197"/>
+    <w:rPr>
+      <w:color w:val="954F72" w:themeColor="followedHyperlink"/>
+      <w:u w:val="single"/>
     </w:rPr>
   </w:style>
 </w:styles>
